--- a/Iterazione 1/Template.docx
+++ b/Iterazione 1/Template.docx
@@ -12,6 +12,9 @@
           <w:szCs w:val="28"/>
         </w:rPr>
       </w:pPr>
+      <w:bookmarkStart w:id="0" w:name="_Hlk187854833"/>
+      <w:bookmarkEnd w:id="0"/>
+      <w:proofErr w:type="spellStart"/>
       <w:r>
         <w:rPr>
           <w:b/>
@@ -19,7 +22,17 @@
           <w:sz w:val="28"/>
           <w:szCs w:val="28"/>
         </w:rPr>
-        <w:t>InViaggio: Elaborazione - Iterazione 1</w:t>
+        <w:t>InViaggio</w:t>
+      </w:r>
+      <w:proofErr w:type="spellEnd"/>
+      <w:r>
+        <w:rPr>
+          <w:b/>
+          <w:bCs/>
+          <w:sz w:val="28"/>
+          <w:szCs w:val="28"/>
+        </w:rPr>
+        <w:t>: Elaborazione - Iterazione 1</w:t>
       </w:r>
     </w:p>
     <w:p>
@@ -89,7 +102,7 @@
     </w:p>
     <w:p>
       <w:pPr>
-        <w:pStyle w:val="ListParagraph"/>
+        <w:pStyle w:val="Paragrafoelenco"/>
         <w:numPr>
           <w:ilvl w:val="0"/>
           <w:numId w:val="1"/>
@@ -109,7 +122,7 @@
     </w:p>
     <w:p>
       <w:pPr>
-        <w:pStyle w:val="ListParagraph"/>
+        <w:pStyle w:val="Paragrafoelenco"/>
         <w:numPr>
           <w:ilvl w:val="0"/>
           <w:numId w:val="1"/>
@@ -124,19 +137,19 @@
           <w:sz w:val="28"/>
           <w:szCs w:val="28"/>
         </w:rPr>
-        <w:t xml:space="preserve">Implementazione dello scenario principale di successo del caso d’uso </w:t>
-      </w:r>
-      <w:r>
-        <w:rPr>
-          <w:sz w:val="28"/>
-          <w:szCs w:val="28"/>
-        </w:rPr>
-        <w:t>UC6: Prenotazione corsa.</w:t>
+        <w:t>Implementazione dello scenario principale di successo del caso d’uso UC6: Prenotazione corsa.</w:t>
+      </w:r>
+      <w:r>
+        <w:rPr>
+          <w:sz w:val="28"/>
+          <w:szCs w:val="28"/>
+        </w:rPr>
+        <w:t xml:space="preserve"> In questa prima iterazione non vengono applicate le regole di dominio per il calcolo del prezzo.</w:t>
       </w:r>
     </w:p>
     <w:p>
       <w:pPr>
-        <w:pStyle w:val="ListParagraph"/>
+        <w:pStyle w:val="Paragrafoelenco"/>
         <w:numPr>
           <w:ilvl w:val="0"/>
           <w:numId w:val="1"/>
@@ -186,42 +199,7 @@
           <w:sz w:val="28"/>
           <w:szCs w:val="28"/>
         </w:rPr>
-        <w:t>Una prima correzione è stata fatta al documento di visione al fine</w:t>
-      </w:r>
-      <w:r>
-        <w:rPr>
-          <w:sz w:val="28"/>
-          <w:szCs w:val="28"/>
-        </w:rPr>
-        <w:t xml:space="preserve"> di</w:t>
-      </w:r>
-      <w:r>
-        <w:rPr>
-          <w:sz w:val="28"/>
-          <w:szCs w:val="28"/>
-        </w:rPr>
-        <w:t xml:space="preserve"> specificare </w:t>
-      </w:r>
-      <w:r>
-        <w:rPr>
-          <w:sz w:val="28"/>
-          <w:szCs w:val="28"/>
-        </w:rPr>
-        <w:t xml:space="preserve">meglio </w:t>
-      </w:r>
-      <w:r>
-        <w:rPr>
-          <w:sz w:val="28"/>
-          <w:szCs w:val="28"/>
-        </w:rPr>
-        <w:t>alcuni aspetti</w:t>
-      </w:r>
-      <w:r>
-        <w:rPr>
-          <w:sz w:val="28"/>
-          <w:szCs w:val="28"/>
-        </w:rPr>
-        <w:t>.</w:t>
+        <w:t>Una prima correzione è stata fatta al documento di visione al fine di specificare meglio alcuni aspetti.</w:t>
       </w:r>
     </w:p>
     <w:p>
@@ -265,56 +243,112 @@
           <w:sz w:val="28"/>
           <w:szCs w:val="28"/>
         </w:rPr>
+        <w:t xml:space="preserve">: </w:t>
+      </w:r>
+      <w:r>
+        <w:rPr>
+          <w:sz w:val="28"/>
+          <w:szCs w:val="28"/>
+        </w:rPr>
+        <w:t>Creazione nuova tratta</w:t>
+      </w:r>
+      <w:r>
+        <w:rPr>
+          <w:sz w:val="28"/>
+          <w:szCs w:val="28"/>
+        </w:rPr>
+        <w:t>,</w:t>
+      </w:r>
+      <w:r>
+        <w:rPr>
+          <w:sz w:val="28"/>
+          <w:szCs w:val="28"/>
+        </w:rPr>
+        <w:t xml:space="preserve"> sono stati individuati alcuni passi poco chiari ed altri </w:t>
+      </w:r>
+      <w:r>
+        <w:rPr>
+          <w:sz w:val="28"/>
+          <w:szCs w:val="28"/>
+        </w:rPr>
+        <w:t>errati; pertanto,</w:t>
+      </w:r>
+      <w:r>
+        <w:rPr>
+          <w:sz w:val="28"/>
+          <w:szCs w:val="28"/>
+        </w:rPr>
+        <w:t xml:space="preserve"> sono state apportate le dovute correzioni e modifiche</w:t>
+      </w:r>
+      <w:r>
+        <w:rPr>
+          <w:sz w:val="28"/>
+          <w:szCs w:val="28"/>
+        </w:rPr>
+        <w:t xml:space="preserve"> allo scenario principale</w:t>
+      </w:r>
+      <w:r>
+        <w:rPr>
+          <w:sz w:val="28"/>
+          <w:szCs w:val="28"/>
+        </w:rPr>
+        <w:t>. Di seguito ven</w:t>
+      </w:r>
+      <w:r>
+        <w:rPr>
+          <w:sz w:val="28"/>
+          <w:szCs w:val="28"/>
+        </w:rPr>
+        <w:t>gono</w:t>
+      </w:r>
+      <w:r>
+        <w:rPr>
+          <w:sz w:val="28"/>
+          <w:szCs w:val="28"/>
+        </w:rPr>
+        <w:t xml:space="preserve"> riportat</w:t>
+      </w:r>
+      <w:r>
+        <w:rPr>
+          <w:sz w:val="28"/>
+          <w:szCs w:val="28"/>
+        </w:rPr>
+        <w:t>i</w:t>
+      </w:r>
+      <w:r>
+        <w:rPr>
+          <w:sz w:val="28"/>
+          <w:szCs w:val="28"/>
+        </w:rPr>
+        <w:t xml:space="preserve"> UC2</w:t>
+      </w:r>
+      <w:r>
+        <w:rPr>
+          <w:sz w:val="28"/>
+          <w:szCs w:val="28"/>
+        </w:rPr>
+        <w:t xml:space="preserve"> e UC6</w:t>
+      </w:r>
+      <w:r>
+        <w:rPr>
+          <w:sz w:val="28"/>
+          <w:szCs w:val="28"/>
+        </w:rPr>
+        <w:t xml:space="preserve"> aggiornat</w:t>
+      </w:r>
+      <w:r>
+        <w:rPr>
+          <w:sz w:val="28"/>
+          <w:szCs w:val="28"/>
+        </w:rPr>
+        <w:t>i</w:t>
+      </w:r>
+      <w:r>
+        <w:rPr>
+          <w:sz w:val="28"/>
+          <w:szCs w:val="28"/>
+        </w:rPr>
         <w:t>:</w:t>
-      </w:r>
-      <w:r>
-        <w:rPr>
-          <w:sz w:val="28"/>
-          <w:szCs w:val="28"/>
-        </w:rPr>
-        <w:t xml:space="preserve"> </w:t>
-      </w:r>
-      <w:r>
-        <w:rPr>
-          <w:sz w:val="28"/>
-          <w:szCs w:val="28"/>
-        </w:rPr>
-        <w:t>Creazione nuova tratt</w:t>
-      </w:r>
-      <w:r>
-        <w:rPr>
-          <w:sz w:val="28"/>
-          <w:szCs w:val="28"/>
-        </w:rPr>
-        <w:t>a</w:t>
-      </w:r>
-      <w:r>
-        <w:rPr>
-          <w:sz w:val="28"/>
-          <w:szCs w:val="28"/>
-        </w:rPr>
-        <w:t>,</w:t>
-      </w:r>
-      <w:r>
-        <w:rPr>
-          <w:sz w:val="28"/>
-          <w:szCs w:val="28"/>
-        </w:rPr>
-        <w:t xml:space="preserve"> sono stati individuati alcuni passi poco chiari ed altri errati, pertanto sono state apportate le dovute correzioni e modifiche</w:t>
-      </w:r>
-      <w:r>
-        <w:rPr>
-          <w:sz w:val="28"/>
-          <w:szCs w:val="28"/>
-        </w:rPr>
-        <w:t xml:space="preserve"> allo scenario principale</w:t>
-      </w:r>
-      <w:r>
-        <w:rPr>
-          <w:sz w:val="28"/>
-          <w:szCs w:val="28"/>
-        </w:rPr>
-        <w:t>. Di seguito viene riportato UC2 aggiornato:</w:t>
       </w:r>
     </w:p>
     <w:p>
@@ -336,7 +370,7 @@
     </w:p>
     <w:tbl>
       <w:tblPr>
-        <w:tblStyle w:val="TableGrid"/>
+        <w:tblStyle w:val="Grigliatabella"/>
         <w:tblW w:w="0" w:type="auto"/>
         <w:tblLayout w:type="fixed"/>
         <w:tblLook w:val="06A0" w:firstRow="1" w:lastRow="0" w:firstColumn="1" w:lastColumn="0" w:noHBand="1" w:noVBand="1"/>
@@ -586,7 +620,20 @@
               <w:rPr>
                 <w:rFonts w:ascii="Aptos" w:eastAsia="Aptos" w:hAnsi="Aptos" w:cs="Aptos"/>
               </w:rPr>
-              <w:t>3</w:t>
+              <w:t>3. L’Amministratore inserisce se la tratta è urbana o extraurbana;</w:t>
+            </w:r>
+          </w:p>
+          <w:p>
+            <w:pPr>
+              <w:rPr>
+                <w:rFonts w:ascii="Aptos" w:eastAsia="Aptos" w:hAnsi="Aptos" w:cs="Aptos"/>
+              </w:rPr>
+            </w:pPr>
+            <w:r>
+              <w:rPr>
+                <w:rFonts w:ascii="Aptos" w:eastAsia="Aptos" w:hAnsi="Aptos" w:cs="Aptos"/>
+              </w:rPr>
+              <w:t>4</w:t>
             </w:r>
             <w:r>
               <w:rPr>
@@ -611,7 +658,7 @@
               <w:rPr>
                 <w:rFonts w:ascii="Aptos" w:eastAsia="Aptos" w:hAnsi="Aptos" w:cs="Aptos"/>
               </w:rPr>
-              <w:t>4. Il sistema genera un codice univoco per la tratta.</w:t>
+              <w:t>5. Il sistema genera un codice univoco per la tratta.</w:t>
             </w:r>
           </w:p>
           <w:p>
@@ -624,20 +671,7 @@
               <w:rPr>
                 <w:rFonts w:ascii="Aptos" w:eastAsia="Aptos" w:hAnsi="Aptos" w:cs="Aptos"/>
               </w:rPr>
-              <w:t>5. L’amministratore inserisce per la tratta appena aggiunta le relative corse specificando l’orario di partenza e di arrivo, il costo. Il sistema genererà un codice univoco per la tratta.</w:t>
-            </w:r>
-          </w:p>
-          <w:p>
-            <w:pPr>
-              <w:rPr>
-                <w:rFonts w:ascii="Aptos" w:eastAsia="Aptos" w:hAnsi="Aptos" w:cs="Aptos"/>
-              </w:rPr>
-            </w:pPr>
-            <w:r>
-              <w:rPr>
-                <w:rFonts w:ascii="Aptos" w:eastAsia="Aptos" w:hAnsi="Aptos" w:cs="Aptos"/>
-              </w:rPr>
-              <w:t xml:space="preserve">L’amministratore inserisce il codice relativo al mezzo di trasporto (treno o autobus) che effettuerà la corsa.  </w:t>
+              <w:t>6. L’amministratore inserisce per la tratta appena aggiunta le relative corse specificando: la data, il mezzo di trasporto (treno o autobus) che andrà a definire il numero di posti disponibili, luogo di partenza e luogo di arrivo, orario di partenza, orario di arrivo ed il costo base. Il sistema genererà un codice univoco per la corsa.</w:t>
             </w:r>
           </w:p>
           <w:p>
@@ -673,7 +707,25 @@
                 <w:i/>
                 <w:iCs/>
               </w:rPr>
-              <w:t>Il passo 5 viene ripetuto fin quando serve.</w:t>
+              <w:t xml:space="preserve">Il passo </w:t>
+            </w:r>
+            <w:proofErr w:type="gramStart"/>
+            <w:r>
+              <w:rPr>
+                <w:rFonts w:ascii="Aptos" w:eastAsia="Aptos" w:hAnsi="Aptos" w:cs="Aptos"/>
+                <w:i/>
+                <w:iCs/>
+              </w:rPr>
+              <w:t>5</w:t>
+            </w:r>
+            <w:proofErr w:type="gramEnd"/>
+            <w:r>
+              <w:rPr>
+                <w:rFonts w:ascii="Aptos" w:eastAsia="Aptos" w:hAnsi="Aptos" w:cs="Aptos"/>
+                <w:i/>
+                <w:iCs/>
+              </w:rPr>
+              <w:t xml:space="preserve"> viene ripetuto fin quando serve.</w:t>
             </w:r>
           </w:p>
           <w:p>
@@ -686,7 +738,7 @@
               <w:rPr>
                 <w:rFonts w:ascii="Aptos" w:eastAsia="Aptos" w:hAnsi="Aptos" w:cs="Aptos"/>
               </w:rPr>
-              <w:t>6</w:t>
+              <w:t>7</w:t>
             </w:r>
             <w:r>
               <w:rPr>
@@ -734,7 +786,7 @@
           </w:p>
           <w:p>
             <w:pPr>
-              <w:pStyle w:val="ListParagraph"/>
+              <w:pStyle w:val="Paragrafoelenco"/>
               <w:numPr>
                 <w:ilvl w:val="0"/>
                 <w:numId w:val="2"/>
@@ -747,7 +799,7 @@
           </w:p>
           <w:p>
             <w:pPr>
-              <w:pStyle w:val="ListParagraph"/>
+              <w:pStyle w:val="Paragrafoelenco"/>
             </w:pPr>
             <w:r>
               <w:t>ripristina lo stato precedente del Sistema</w:t>
@@ -755,7 +807,7 @@
           </w:p>
           <w:p>
             <w:pPr>
-              <w:pStyle w:val="ListParagraph"/>
+              <w:pStyle w:val="Paragrafoelenco"/>
               <w:numPr>
                 <w:ilvl w:val="0"/>
                 <w:numId w:val="2"/>
@@ -787,7 +839,7 @@
           </w:p>
           <w:p>
             <w:pPr>
-              <w:pStyle w:val="ListParagraph"/>
+              <w:pStyle w:val="Paragrafoelenco"/>
               <w:numPr>
                 <w:ilvl w:val="0"/>
                 <w:numId w:val="3"/>
@@ -800,7 +852,7 @@
           </w:p>
           <w:p>
             <w:pPr>
-              <w:pStyle w:val="ListParagraph"/>
+              <w:pStyle w:val="Paragrafoelenco"/>
               <w:numPr>
                 <w:ilvl w:val="0"/>
                 <w:numId w:val="3"/>
@@ -808,7 +860,15 @@
               <w:spacing w:line="240" w:lineRule="auto"/>
             </w:pPr>
             <w:r>
-              <w:t>L’Amministratore ripete il passo 3 cambiando le città.</w:t>
+              <w:t xml:space="preserve">L’Amministratore ripete il passo </w:t>
+            </w:r>
+            <w:proofErr w:type="gramStart"/>
+            <w:r>
+              <w:t>3</w:t>
+            </w:r>
+            <w:proofErr w:type="gramEnd"/>
+            <w:r>
+              <w:t xml:space="preserve"> cambiando le città.</w:t>
             </w:r>
           </w:p>
         </w:tc>
@@ -915,37 +975,784 @@
         <w:rPr>
           <w:b/>
           <w:bCs/>
-          <w:sz w:val="30"/>
-          <w:szCs w:val="30"/>
-        </w:rPr>
-      </w:pPr>
-      <w:r>
+        </w:rPr>
+      </w:pPr>
+      <w:r>
+        <w:rPr>
+          <w:b/>
+          <w:bCs/>
+          <w:sz w:val="28"/>
+          <w:szCs w:val="28"/>
+        </w:rPr>
+        <w:t>UC</w:t>
+      </w:r>
+      <w:r>
+        <w:rPr>
+          <w:b/>
+          <w:bCs/>
+          <w:sz w:val="28"/>
+          <w:szCs w:val="28"/>
+        </w:rPr>
+        <w:t>6</w:t>
+      </w:r>
+      <w:r>
+        <w:rPr>
+          <w:b/>
+          <w:bCs/>
+          <w:sz w:val="28"/>
+          <w:szCs w:val="28"/>
+        </w:rPr>
+        <w:t xml:space="preserve">: </w:t>
+      </w:r>
+      <w:r>
+        <w:rPr>
+          <w:b/>
+          <w:bCs/>
+          <w:sz w:val="28"/>
+          <w:szCs w:val="28"/>
+        </w:rPr>
+        <w:t>Prenotazione corsa</w:t>
+      </w:r>
+    </w:p>
+    <w:tbl>
+      <w:tblPr>
+        <w:tblStyle w:val="Grigliatabella"/>
+        <w:tblW w:w="0" w:type="auto"/>
+        <w:tblLayout w:type="fixed"/>
+        <w:tblLook w:val="06A0" w:firstRow="1" w:lastRow="0" w:firstColumn="1" w:lastColumn="0" w:noHBand="1" w:noVBand="1"/>
+      </w:tblPr>
+      <w:tblGrid>
+        <w:gridCol w:w="2727"/>
+        <w:gridCol w:w="6285"/>
+      </w:tblGrid>
+      <w:tr>
+        <w:trPr>
+          <w:trHeight w:val="300"/>
+        </w:trPr>
+        <w:tc>
+          <w:tcPr>
+            <w:tcW w:w="2727" w:type="dxa"/>
+          </w:tcPr>
+          <w:p>
+            <w:r>
+              <w:t>Nome caso d’uso</w:t>
+            </w:r>
+          </w:p>
+        </w:tc>
+        <w:tc>
+          <w:tcPr>
+            <w:tcW w:w="6285" w:type="dxa"/>
+          </w:tcPr>
+          <w:p>
+            <w:r>
+              <w:t>Prenotazione corsa</w:t>
+            </w:r>
+          </w:p>
+        </w:tc>
+      </w:tr>
+      <w:tr>
+        <w:trPr>
+          <w:trHeight w:val="300"/>
+        </w:trPr>
+        <w:tc>
+          <w:tcPr>
+            <w:tcW w:w="2727" w:type="dxa"/>
+          </w:tcPr>
+          <w:p>
+            <w:r>
+              <w:t>Portata</w:t>
+            </w:r>
+          </w:p>
+        </w:tc>
+        <w:tc>
+          <w:tcPr>
+            <w:tcW w:w="6285" w:type="dxa"/>
+          </w:tcPr>
+          <w:p>
+            <w:r>
+              <w:t>Applicazione In Viaggio</w:t>
+            </w:r>
+          </w:p>
+        </w:tc>
+      </w:tr>
+      <w:tr>
+        <w:trPr>
+          <w:trHeight w:val="300"/>
+        </w:trPr>
+        <w:tc>
+          <w:tcPr>
+            <w:tcW w:w="2727" w:type="dxa"/>
+          </w:tcPr>
+          <w:p>
+            <w:r>
+              <w:t xml:space="preserve">Livello </w:t>
+            </w:r>
+          </w:p>
+        </w:tc>
+        <w:tc>
+          <w:tcPr>
+            <w:tcW w:w="6285" w:type="dxa"/>
+          </w:tcPr>
+          <w:p>
+            <w:r>
+              <w:t>Obiettivo utente</w:t>
+            </w:r>
+          </w:p>
+        </w:tc>
+      </w:tr>
+      <w:tr>
+        <w:trPr>
+          <w:trHeight w:val="300"/>
+        </w:trPr>
+        <w:tc>
+          <w:tcPr>
+            <w:tcW w:w="2727" w:type="dxa"/>
+          </w:tcPr>
+          <w:p>
+            <w:r>
+              <w:t xml:space="preserve">Attore primario </w:t>
+            </w:r>
+          </w:p>
+        </w:tc>
+        <w:tc>
+          <w:tcPr>
+            <w:tcW w:w="6285" w:type="dxa"/>
+          </w:tcPr>
+          <w:p>
+            <w:r>
+              <w:t>Cliente</w:t>
+            </w:r>
+          </w:p>
+        </w:tc>
+      </w:tr>
+      <w:tr>
+        <w:trPr>
+          <w:trHeight w:val="300"/>
+        </w:trPr>
+        <w:tc>
+          <w:tcPr>
+            <w:tcW w:w="2727" w:type="dxa"/>
+          </w:tcPr>
+          <w:p>
+            <w:r>
+              <w:t>Parti interessate</w:t>
+            </w:r>
+          </w:p>
+        </w:tc>
+        <w:tc>
+          <w:tcPr>
+            <w:tcW w:w="6285" w:type="dxa"/>
+          </w:tcPr>
+          <w:p>
+            <w:r>
+              <w:t>Cliente</w:t>
+            </w:r>
+            <w:r>
+              <w:t xml:space="preserve">: vuole </w:t>
+            </w:r>
+            <w:r>
+              <w:t>prenotare un biglietto relativo ad una corsa di una specifica tratta</w:t>
+            </w:r>
+          </w:p>
+        </w:tc>
+      </w:tr>
+      <w:tr>
+        <w:trPr>
+          <w:trHeight w:val="300"/>
+        </w:trPr>
+        <w:tc>
+          <w:tcPr>
+            <w:tcW w:w="2727" w:type="dxa"/>
+          </w:tcPr>
+          <w:p>
+            <w:r>
+              <w:lastRenderedPageBreak/>
+              <w:t>Pre-condizioni</w:t>
+            </w:r>
+          </w:p>
+        </w:tc>
+        <w:tc>
+          <w:tcPr>
+            <w:tcW w:w="6285" w:type="dxa"/>
+          </w:tcPr>
+          <w:p>
+            <w:r>
+              <w:t>Il cliente è già registrato e loggato</w:t>
+            </w:r>
+          </w:p>
+        </w:tc>
+      </w:tr>
+      <w:tr>
+        <w:trPr>
+          <w:trHeight w:val="300"/>
+        </w:trPr>
+        <w:tc>
+          <w:tcPr>
+            <w:tcW w:w="2727" w:type="dxa"/>
+          </w:tcPr>
+          <w:p>
+            <w:r>
+              <w:t>Garanzia di successo</w:t>
+            </w:r>
+          </w:p>
+        </w:tc>
+        <w:tc>
+          <w:tcPr>
+            <w:tcW w:w="6285" w:type="dxa"/>
+          </w:tcPr>
+          <w:p>
+            <w:pPr>
+              <w:rPr>
+                <w:rFonts w:ascii="Aptos" w:eastAsia="Aptos" w:hAnsi="Aptos" w:cs="Aptos"/>
+              </w:rPr>
+            </w:pPr>
+            <w:r>
+              <w:rPr>
+                <w:rFonts w:ascii="Aptos" w:eastAsia="Aptos" w:hAnsi="Aptos" w:cs="Aptos"/>
+              </w:rPr>
+              <w:t>Il cliente riceve nel suo profilo la prenotazione effettuata con le relative informazioni</w:t>
+            </w:r>
+          </w:p>
+        </w:tc>
+      </w:tr>
+      <w:tr>
+        <w:trPr>
+          <w:trHeight w:val="300"/>
+        </w:trPr>
+        <w:tc>
+          <w:tcPr>
+            <w:tcW w:w="2727" w:type="dxa"/>
+          </w:tcPr>
+          <w:p>
+            <w:r>
+              <w:t>Scenario principale di successo</w:t>
+            </w:r>
+          </w:p>
+        </w:tc>
+        <w:tc>
+          <w:tcPr>
+            <w:tcW w:w="6285" w:type="dxa"/>
+          </w:tcPr>
+          <w:p>
+            <w:pPr>
+              <w:rPr>
+                <w:rFonts w:ascii="Aptos" w:eastAsia="Aptos" w:hAnsi="Aptos" w:cs="Aptos"/>
+              </w:rPr>
+            </w:pPr>
+            <w:r>
+              <w:rPr>
+                <w:rFonts w:ascii="Aptos" w:eastAsia="Aptos" w:hAnsi="Aptos" w:cs="Aptos"/>
+              </w:rPr>
+              <w:t xml:space="preserve">1. </w:t>
+            </w:r>
+            <w:r>
+              <w:rPr>
+                <w:rFonts w:ascii="Aptos" w:eastAsia="Aptos" w:hAnsi="Aptos" w:cs="Aptos"/>
+              </w:rPr>
+              <w:t>Il cliente vuole prenotare un nuovo biglietto</w:t>
+            </w:r>
+            <w:r>
+              <w:rPr>
+                <w:rFonts w:ascii="Aptos" w:eastAsia="Aptos" w:hAnsi="Aptos" w:cs="Aptos"/>
+              </w:rPr>
+              <w:t>;</w:t>
+            </w:r>
+          </w:p>
+          <w:p>
+            <w:pPr>
+              <w:rPr>
+                <w:rFonts w:ascii="Aptos" w:eastAsia="Aptos" w:hAnsi="Aptos" w:cs="Aptos"/>
+              </w:rPr>
+            </w:pPr>
+            <w:r>
+              <w:rPr>
+                <w:rFonts w:ascii="Aptos" w:eastAsia="Aptos" w:hAnsi="Aptos" w:cs="Aptos"/>
+              </w:rPr>
+              <w:t xml:space="preserve">2. </w:t>
+            </w:r>
+            <w:r>
+              <w:rPr>
+                <w:rFonts w:ascii="Aptos" w:eastAsia="Aptos" w:hAnsi="Aptos" w:cs="Aptos"/>
+              </w:rPr>
+              <w:t>Il cliente</w:t>
+            </w:r>
+            <w:r>
+              <w:rPr>
+                <w:rFonts w:ascii="Aptos" w:eastAsia="Aptos" w:hAnsi="Aptos" w:cs="Aptos"/>
+              </w:rPr>
+              <w:t xml:space="preserve"> sceglie l’attività “</w:t>
+            </w:r>
+            <w:r>
+              <w:rPr>
+                <w:rFonts w:ascii="Aptos" w:eastAsia="Aptos" w:hAnsi="Aptos" w:cs="Aptos"/>
+              </w:rPr>
+              <w:t>Prenota biglietto</w:t>
+            </w:r>
+            <w:r>
+              <w:rPr>
+                <w:rFonts w:ascii="Aptos" w:eastAsia="Aptos" w:hAnsi="Aptos" w:cs="Aptos"/>
+              </w:rPr>
+              <w:t>”;</w:t>
+            </w:r>
+          </w:p>
+          <w:p>
+            <w:pPr>
+              <w:rPr>
+                <w:rFonts w:ascii="Aptos" w:eastAsia="Aptos" w:hAnsi="Aptos" w:cs="Aptos"/>
+              </w:rPr>
+            </w:pPr>
+            <w:r>
+              <w:rPr>
+                <w:rFonts w:ascii="Aptos" w:eastAsia="Aptos" w:hAnsi="Aptos" w:cs="Aptos"/>
+              </w:rPr>
+              <w:t>3. Il sistema mostra l’elenco di tutte le tratte disponibili;</w:t>
+            </w:r>
+          </w:p>
+          <w:p>
+            <w:pPr>
+              <w:rPr>
+                <w:rFonts w:ascii="Aptos" w:eastAsia="Aptos" w:hAnsi="Aptos" w:cs="Aptos"/>
+              </w:rPr>
+            </w:pPr>
+            <w:r>
+              <w:rPr>
+                <w:rFonts w:ascii="Aptos" w:eastAsia="Aptos" w:hAnsi="Aptos" w:cs="Aptos"/>
+              </w:rPr>
+              <w:t>4</w:t>
+            </w:r>
+            <w:r>
+              <w:rPr>
+                <w:rFonts w:ascii="Aptos" w:eastAsia="Aptos" w:hAnsi="Aptos" w:cs="Aptos"/>
+              </w:rPr>
+              <w:t xml:space="preserve">. </w:t>
+            </w:r>
+            <w:r>
+              <w:rPr>
+                <w:rFonts w:ascii="Aptos" w:eastAsia="Aptos" w:hAnsi="Aptos" w:cs="Aptos"/>
+              </w:rPr>
+              <w:t>Il cliente</w:t>
+            </w:r>
+            <w:r>
+              <w:rPr>
+                <w:rFonts w:ascii="Aptos" w:eastAsia="Aptos" w:hAnsi="Aptos" w:cs="Aptos"/>
+              </w:rPr>
+              <w:t xml:space="preserve"> sceglie </w:t>
+            </w:r>
+            <w:r>
+              <w:rPr>
+                <w:rFonts w:ascii="Aptos" w:eastAsia="Aptos" w:hAnsi="Aptos" w:cs="Aptos"/>
+              </w:rPr>
+              <w:t>la tratta che vuole effettuare</w:t>
+            </w:r>
+            <w:r>
+              <w:rPr>
+                <w:rFonts w:ascii="Aptos" w:eastAsia="Aptos" w:hAnsi="Aptos" w:cs="Aptos"/>
+              </w:rPr>
+              <w:t>;</w:t>
+            </w:r>
+          </w:p>
+          <w:p>
+            <w:pPr>
+              <w:rPr>
+                <w:rFonts w:ascii="Aptos" w:eastAsia="Aptos" w:hAnsi="Aptos" w:cs="Aptos"/>
+              </w:rPr>
+            </w:pPr>
+            <w:r>
+              <w:rPr>
+                <w:rFonts w:ascii="Aptos" w:eastAsia="Aptos" w:hAnsi="Aptos" w:cs="Aptos"/>
+              </w:rPr>
+              <w:t>5. Il cliente sceglie il giorno in cui vuole effettuare la corsa selezionata;</w:t>
+            </w:r>
+          </w:p>
+          <w:p>
+            <w:pPr>
+              <w:rPr>
+                <w:rFonts w:ascii="Aptos" w:eastAsia="Aptos" w:hAnsi="Aptos" w:cs="Aptos"/>
+              </w:rPr>
+            </w:pPr>
+            <w:r>
+              <w:rPr>
+                <w:rFonts w:ascii="Aptos" w:eastAsia="Aptos" w:hAnsi="Aptos" w:cs="Aptos"/>
+              </w:rPr>
+              <w:t>6</w:t>
+            </w:r>
+            <w:r>
+              <w:rPr>
+                <w:rFonts w:ascii="Aptos" w:eastAsia="Aptos" w:hAnsi="Aptos" w:cs="Aptos"/>
+              </w:rPr>
+              <w:t>. Il sistema mostra al cliente le corse relative alla tratta scelta con ancora dei posti disponibili;</w:t>
+            </w:r>
+          </w:p>
+          <w:p>
+            <w:pPr>
+              <w:rPr>
+                <w:rFonts w:ascii="Aptos" w:eastAsia="Aptos" w:hAnsi="Aptos" w:cs="Aptos"/>
+              </w:rPr>
+            </w:pPr>
+            <w:r>
+              <w:rPr>
+                <w:rFonts w:ascii="Aptos" w:eastAsia="Aptos" w:hAnsi="Aptos" w:cs="Aptos"/>
+              </w:rPr>
+              <w:t>7</w:t>
+            </w:r>
+            <w:r>
+              <w:rPr>
+                <w:rFonts w:ascii="Aptos" w:eastAsia="Aptos" w:hAnsi="Aptos" w:cs="Aptos"/>
+              </w:rPr>
+              <w:t>. Il cliente sceglie la corsa che preferisce;</w:t>
+            </w:r>
+          </w:p>
+          <w:p>
+            <w:pPr>
+              <w:rPr>
+                <w:rFonts w:ascii="Aptos" w:eastAsia="Aptos" w:hAnsi="Aptos" w:cs="Aptos"/>
+              </w:rPr>
+            </w:pPr>
+            <w:r>
+              <w:rPr>
+                <w:rFonts w:ascii="Aptos" w:eastAsia="Aptos" w:hAnsi="Aptos" w:cs="Aptos"/>
+              </w:rPr>
+              <w:t>8</w:t>
+            </w:r>
+            <w:r>
+              <w:rPr>
+                <w:rFonts w:ascii="Aptos" w:eastAsia="Aptos" w:hAnsi="Aptos" w:cs="Aptos"/>
+              </w:rPr>
+              <w:t>. Il sistema calcola il prezzo finale secondo le regole di dominio</w:t>
+            </w:r>
+            <w:r>
+              <w:rPr>
+                <w:rFonts w:ascii="Aptos" w:eastAsia="Aptos" w:hAnsi="Aptos" w:cs="Aptos"/>
+              </w:rPr>
+              <w:t xml:space="preserve"> e genera un codice univoco per il biglietto</w:t>
+            </w:r>
+            <w:r>
+              <w:rPr>
+                <w:rFonts w:ascii="Aptos" w:eastAsia="Aptos" w:hAnsi="Aptos" w:cs="Aptos"/>
+              </w:rPr>
+              <w:t>;</w:t>
+            </w:r>
+          </w:p>
+          <w:p>
+            <w:pPr>
+              <w:rPr>
+                <w:rFonts w:ascii="Aptos" w:eastAsia="Aptos" w:hAnsi="Aptos" w:cs="Aptos"/>
+              </w:rPr>
+            </w:pPr>
+            <w:r>
+              <w:rPr>
+                <w:rFonts w:ascii="Aptos" w:eastAsia="Aptos" w:hAnsi="Aptos" w:cs="Aptos"/>
+              </w:rPr>
+              <w:t>9</w:t>
+            </w:r>
+            <w:r>
+              <w:rPr>
+                <w:rFonts w:ascii="Aptos" w:eastAsia="Aptos" w:hAnsi="Aptos" w:cs="Aptos"/>
+              </w:rPr>
+              <w:t>. Il sistema mostra il riepilogo della prenotazione.</w:t>
+            </w:r>
+          </w:p>
+          <w:p>
+            <w:r>
+              <w:rPr>
+                <w:rFonts w:ascii="Aptos" w:eastAsia="Aptos" w:hAnsi="Aptos" w:cs="Aptos"/>
+              </w:rPr>
+              <w:t>10</w:t>
+            </w:r>
+            <w:r>
+              <w:rPr>
+                <w:rFonts w:ascii="Aptos" w:eastAsia="Aptos" w:hAnsi="Aptos" w:cs="Aptos"/>
+              </w:rPr>
+              <w:t>. Il cliente conferma la prenotazione;</w:t>
+            </w:r>
+          </w:p>
+          <w:p>
+            <w:pPr>
+              <w:rPr>
+                <w:rFonts w:ascii="Aptos" w:eastAsia="Aptos" w:hAnsi="Aptos" w:cs="Aptos"/>
+              </w:rPr>
+            </w:pPr>
+            <w:r>
+              <w:rPr>
+                <w:rFonts w:ascii="Aptos" w:eastAsia="Aptos" w:hAnsi="Aptos" w:cs="Aptos"/>
+              </w:rPr>
+              <w:t>1</w:t>
+            </w:r>
+            <w:r>
+              <w:rPr>
+                <w:rFonts w:ascii="Aptos" w:eastAsia="Aptos" w:hAnsi="Aptos" w:cs="Aptos"/>
+              </w:rPr>
+              <w:t>1</w:t>
+            </w:r>
+            <w:r>
+              <w:rPr>
+                <w:rFonts w:ascii="Aptos" w:eastAsia="Aptos" w:hAnsi="Aptos" w:cs="Aptos"/>
+              </w:rPr>
+              <w:t>.</w:t>
+            </w:r>
+            <w:r>
+              <w:rPr>
+                <w:rFonts w:ascii="Aptos" w:eastAsia="Aptos" w:hAnsi="Aptos" w:cs="Aptos"/>
+              </w:rPr>
+              <w:t xml:space="preserve"> Il sistema conferma la prenotazione aggiornando la disponibilità dei posti;</w:t>
+            </w:r>
+          </w:p>
+          <w:p>
+            <w:pPr>
+              <w:rPr>
+                <w:rFonts w:ascii="Aptos" w:eastAsia="Aptos" w:hAnsi="Aptos" w:cs="Aptos"/>
+              </w:rPr>
+            </w:pPr>
+            <w:r>
+              <w:rPr>
+                <w:rFonts w:ascii="Aptos" w:eastAsia="Aptos" w:hAnsi="Aptos" w:cs="Aptos"/>
+              </w:rPr>
+              <w:t>1</w:t>
+            </w:r>
+            <w:r>
+              <w:rPr>
+                <w:rFonts w:ascii="Aptos" w:eastAsia="Aptos" w:hAnsi="Aptos" w:cs="Aptos"/>
+              </w:rPr>
+              <w:t>2</w:t>
+            </w:r>
+            <w:r>
+              <w:rPr>
+                <w:rFonts w:ascii="Aptos" w:eastAsia="Aptos" w:hAnsi="Aptos" w:cs="Aptos"/>
+              </w:rPr>
+              <w:t xml:space="preserve">. Il sistema inserisce </w:t>
+            </w:r>
+            <w:r>
+              <w:rPr>
+                <w:rFonts w:ascii="Aptos" w:eastAsia="Aptos" w:hAnsi="Aptos" w:cs="Aptos"/>
+              </w:rPr>
+              <w:t xml:space="preserve">il biglietto </w:t>
+            </w:r>
+            <w:r>
+              <w:rPr>
+                <w:rFonts w:ascii="Aptos" w:eastAsia="Aptos" w:hAnsi="Aptos" w:cs="Aptos"/>
+              </w:rPr>
+              <w:t>nel profilo del cliente</w:t>
+            </w:r>
+          </w:p>
+          <w:p>
+            <w:pPr>
+              <w:rPr>
+                <w:rFonts w:ascii="Aptos" w:eastAsia="Aptos" w:hAnsi="Aptos" w:cs="Aptos"/>
+              </w:rPr>
+            </w:pPr>
+            <w:r>
+              <w:rPr>
+                <w:rFonts w:ascii="Aptos" w:eastAsia="Aptos" w:hAnsi="Aptos" w:cs="Aptos"/>
+              </w:rPr>
+              <w:t>1</w:t>
+            </w:r>
+            <w:r>
+              <w:rPr>
+                <w:rFonts w:ascii="Aptos" w:eastAsia="Aptos" w:hAnsi="Aptos" w:cs="Aptos"/>
+              </w:rPr>
+              <w:t>3</w:t>
+            </w:r>
+            <w:r>
+              <w:rPr>
+                <w:rFonts w:ascii="Aptos" w:eastAsia="Aptos" w:hAnsi="Aptos" w:cs="Aptos"/>
+              </w:rPr>
+              <w:t>. Il sistema mostra il biglietto con le relative informazioni</w:t>
+            </w:r>
+          </w:p>
+        </w:tc>
+      </w:tr>
+      <w:tr>
+        <w:trPr>
+          <w:trHeight w:val="300"/>
+        </w:trPr>
+        <w:tc>
+          <w:tcPr>
+            <w:tcW w:w="2727" w:type="dxa"/>
+          </w:tcPr>
+          <w:p>
+            <w:r>
+              <w:t>Estensioni</w:t>
+            </w:r>
+          </w:p>
+        </w:tc>
+        <w:tc>
+          <w:tcPr>
+            <w:tcW w:w="6285" w:type="dxa"/>
+          </w:tcPr>
+          <w:p>
+            <w:r>
+              <w:rPr>
+                <w:b/>
+                <w:bCs/>
+              </w:rPr>
+              <w:t>*a.</w:t>
+            </w:r>
+            <w:r>
+              <w:t xml:space="preserve"> In un qualsiasi momento il Sistema fallisce e si</w:t>
+            </w:r>
+          </w:p>
+          <w:p>
+            <w:r>
+              <w:t>arresta improvvisamente.</w:t>
+            </w:r>
+          </w:p>
+          <w:p>
+            <w:pPr>
+              <w:pStyle w:val="Paragrafoelenco"/>
+              <w:numPr>
+                <w:ilvl w:val="0"/>
+                <w:numId w:val="6"/>
+              </w:numPr>
+              <w:spacing w:line="240" w:lineRule="auto"/>
+            </w:pPr>
+            <w:r>
+              <w:t>Il cliente riavvia il software e deve ripetere la procedura.</w:t>
+            </w:r>
+          </w:p>
+        </w:tc>
+      </w:tr>
+      <w:tr>
+        <w:trPr>
+          <w:trHeight w:val="300"/>
+        </w:trPr>
+        <w:tc>
+          <w:tcPr>
+            <w:tcW w:w="2727" w:type="dxa"/>
+          </w:tcPr>
+          <w:p>
+            <w:r>
+              <w:t>Requisiti speciali</w:t>
+            </w:r>
+          </w:p>
+        </w:tc>
+        <w:tc>
+          <w:tcPr>
+            <w:tcW w:w="6285" w:type="dxa"/>
+          </w:tcPr>
+          <w:p/>
+        </w:tc>
+      </w:tr>
+      <w:tr>
+        <w:trPr>
+          <w:trHeight w:val="300"/>
+        </w:trPr>
+        <w:tc>
+          <w:tcPr>
+            <w:tcW w:w="2727" w:type="dxa"/>
+          </w:tcPr>
+          <w:p>
+            <w:r>
+              <w:t>Elenco delle variazioni tecnologiche e dei dati</w:t>
+            </w:r>
+          </w:p>
+        </w:tc>
+        <w:tc>
+          <w:tcPr>
+            <w:tcW w:w="6285" w:type="dxa"/>
+          </w:tcPr>
+          <w:p/>
+        </w:tc>
+      </w:tr>
+      <w:tr>
+        <w:trPr>
+          <w:trHeight w:val="300"/>
+        </w:trPr>
+        <w:tc>
+          <w:tcPr>
+            <w:tcW w:w="2727" w:type="dxa"/>
+          </w:tcPr>
+          <w:p>
+            <w:r>
+              <w:t>Frequenza di ripetizioni</w:t>
+            </w:r>
+          </w:p>
+        </w:tc>
+        <w:tc>
+          <w:tcPr>
+            <w:tcW w:w="6285" w:type="dxa"/>
+          </w:tcPr>
+          <w:p>
+            <w:r>
+              <w:t>Legata all’esigenza del cliente</w:t>
+            </w:r>
+          </w:p>
+        </w:tc>
+      </w:tr>
+      <w:tr>
+        <w:trPr>
+          <w:trHeight w:val="300"/>
+        </w:trPr>
+        <w:tc>
+          <w:tcPr>
+            <w:tcW w:w="2727" w:type="dxa"/>
+          </w:tcPr>
+          <w:p>
+            <w:r>
+              <w:t>Varie</w:t>
+            </w:r>
+          </w:p>
+        </w:tc>
+        <w:tc>
+          <w:tcPr>
+            <w:tcW w:w="6285" w:type="dxa"/>
+          </w:tcPr>
+          <w:p/>
+        </w:tc>
+      </w:tr>
+    </w:tbl>
+    <w:p>
+      <w:pPr>
+        <w:rPr>
+          <w:rFonts w:ascii="Aptos" w:eastAsia="Aptos" w:hAnsi="Aptos" w:cs="Aptos"/>
+          <w:sz w:val="28"/>
+          <w:szCs w:val="28"/>
+        </w:rPr>
+      </w:pPr>
+    </w:p>
+    <w:p>
+      <w:pPr>
+        <w:rPr>
+          <w:sz w:val="28"/>
+          <w:szCs w:val="28"/>
+        </w:rPr>
+      </w:pPr>
+    </w:p>
+    <w:p>
+      <w:pPr>
         <w:rPr>
           <w:b/>
           <w:bCs/>
           <w:sz w:val="30"/>
           <w:szCs w:val="30"/>
         </w:rPr>
-        <w:t xml:space="preserve">1. Analisi Orientata agli Oggetti </w:t>
-      </w:r>
-    </w:p>
-    <w:p>
-      <w:pPr>
-        <w:ind w:firstLine="708"/>
+      </w:pPr>
+      <w:r>
         <w:rPr>
           <w:b/>
           <w:bCs/>
           <w:sz w:val="30"/>
           <w:szCs w:val="30"/>
         </w:rPr>
-      </w:pPr>
-      <w:r>
+        <w:t xml:space="preserve">1. Analisi Orientata agli Oggetti </w:t>
+      </w:r>
+    </w:p>
+    <w:p>
+      <w:pPr>
+        <w:ind w:firstLine="708"/>
         <w:rPr>
           <w:b/>
           <w:bCs/>
           <w:sz w:val="30"/>
           <w:szCs w:val="30"/>
         </w:rPr>
+      </w:pPr>
+      <w:r>
+        <w:rPr>
+          <w:b/>
+          <w:bCs/>
+          <w:sz w:val="30"/>
+          <w:szCs w:val="30"/>
+        </w:rPr>
         <w:t xml:space="preserve">1.1. Modello di Dominio </w:t>
       </w:r>
     </w:p>
@@ -1029,6 +1836,8 @@
       </w:r>
       <w:r>
         <w:rPr>
+          <w:i/>
+          <w:iCs/>
           <w:sz w:val="28"/>
           <w:szCs w:val="28"/>
         </w:rPr>
@@ -1044,7 +1853,7 @@
     </w:p>
     <w:p>
       <w:pPr>
-        <w:pStyle w:val="ListParagraph"/>
+        <w:pStyle w:val="Paragrafoelenco"/>
         <w:numPr>
           <w:ilvl w:val="0"/>
           <w:numId w:val="4"/>
@@ -1059,12 +1868,13 @@
           <w:sz w:val="28"/>
           <w:szCs w:val="28"/>
         </w:rPr>
+        <w:lastRenderedPageBreak/>
         <w:t>Amministratore</w:t>
       </w:r>
     </w:p>
     <w:p>
       <w:pPr>
-        <w:pStyle w:val="ListParagraph"/>
+        <w:pStyle w:val="Paragrafoelenco"/>
         <w:numPr>
           <w:ilvl w:val="0"/>
           <w:numId w:val="4"/>
@@ -1074,18 +1884,19 @@
           <w:szCs w:val="28"/>
         </w:rPr>
       </w:pPr>
-      <w:r>
-        <w:rPr>
-          <w:sz w:val="28"/>
-          <w:szCs w:val="28"/>
-        </w:rPr>
-        <w:lastRenderedPageBreak/>
+      <w:proofErr w:type="spellStart"/>
+      <w:r>
+        <w:rPr>
+          <w:sz w:val="28"/>
+          <w:szCs w:val="28"/>
+        </w:rPr>
         <w:t>InViaggio</w:t>
       </w:r>
+      <w:proofErr w:type="spellEnd"/>
     </w:p>
     <w:p>
       <w:pPr>
-        <w:pStyle w:val="ListParagraph"/>
+        <w:pStyle w:val="Paragrafoelenco"/>
         <w:numPr>
           <w:ilvl w:val="0"/>
           <w:numId w:val="4"/>
@@ -1105,7 +1916,7 @@
     </w:p>
     <w:p>
       <w:pPr>
-        <w:pStyle w:val="ListParagraph"/>
+        <w:pStyle w:val="Paragrafoelenco"/>
         <w:numPr>
           <w:ilvl w:val="0"/>
           <w:numId w:val="4"/>
@@ -1122,13 +1933,92 @@
         </w:rPr>
         <w:t>Corsa</w:t>
       </w:r>
+      <w:r>
+        <w:rPr>
+          <w:sz w:val="28"/>
+          <w:szCs w:val="28"/>
+        </w:rPr>
+        <w:t xml:space="preserve"> (individuando due specializzazioni della classe concettuale: </w:t>
+      </w:r>
+      <w:proofErr w:type="spellStart"/>
+      <w:r>
+        <w:rPr>
+          <w:sz w:val="28"/>
+          <w:szCs w:val="28"/>
+        </w:rPr>
+        <w:t>corsaBus</w:t>
+      </w:r>
+      <w:proofErr w:type="spellEnd"/>
+      <w:r>
+        <w:rPr>
+          <w:sz w:val="28"/>
+          <w:szCs w:val="28"/>
+        </w:rPr>
+        <w:t xml:space="preserve"> e </w:t>
+      </w:r>
+      <w:proofErr w:type="spellStart"/>
+      <w:r>
+        <w:rPr>
+          <w:sz w:val="28"/>
+          <w:szCs w:val="28"/>
+        </w:rPr>
+        <w:t>corsaTreno</w:t>
+      </w:r>
+      <w:proofErr w:type="spellEnd"/>
+      <w:r>
+        <w:rPr>
+          <w:sz w:val="28"/>
+          <w:szCs w:val="28"/>
+        </w:rPr>
+        <w:t>)</w:t>
+      </w:r>
     </w:p>
     <w:p>
       <w:pPr>
-        <w:pStyle w:val="ListParagraph"/>
+        <w:rPr>
+          <w:sz w:val="28"/>
+          <w:szCs w:val="28"/>
+        </w:rPr>
+      </w:pPr>
+      <w:r>
+        <w:rPr>
+          <w:sz w:val="28"/>
+          <w:szCs w:val="28"/>
+        </w:rPr>
+        <w:t xml:space="preserve">Si procede con l’analisi del flusso base di successo del caso d’uso UC6: </w:t>
+      </w:r>
+      <w:r>
+        <w:rPr>
+          <w:i/>
+          <w:iCs/>
+          <w:sz w:val="28"/>
+          <w:szCs w:val="28"/>
+        </w:rPr>
+        <w:t>Prenotazione corsa</w:t>
+      </w:r>
+      <w:r>
+        <w:rPr>
+          <w:i/>
+          <w:iCs/>
+          <w:sz w:val="28"/>
+          <w:szCs w:val="28"/>
+        </w:rPr>
+        <w:t xml:space="preserve">. </w:t>
+      </w:r>
+      <w:r>
+        <w:rPr>
+          <w:sz w:val="28"/>
+          <w:szCs w:val="28"/>
+        </w:rPr>
+        <w:t>Nello specifico sono state individuate le seguenti classi concettuali:</w:t>
+      </w:r>
+    </w:p>
+    <w:p>
+      <w:pPr>
+        <w:pStyle w:val="Paragrafoelenco"/>
         <w:numPr>
           <w:ilvl w:val="0"/>
-          <w:numId w:val="4"/>
+          <w:numId w:val="9"/>
         </w:numPr>
         <w:rPr>
           <w:sz w:val="28"/>
@@ -1140,22 +2030,27 @@
           <w:sz w:val="28"/>
           <w:szCs w:val="28"/>
         </w:rPr>
-        <w:t>Mezzo di trasporto</w:t>
+        <w:t>Cliente</w:t>
       </w:r>
     </w:p>
     <w:p>
       <w:pPr>
-        <w:rPr>
-          <w:sz w:val="28"/>
-          <w:szCs w:val="28"/>
-        </w:rPr>
-      </w:pPr>
-      <w:r>
-        <w:rPr>
-          <w:sz w:val="28"/>
-          <w:szCs w:val="28"/>
-        </w:rPr>
-        <w:t>Dall’analisi dei due casi d’uso presi in esame, tenendo anche in considerazione i relativi attributi e associazioni, è stato ricavato il seguente Modello di Dominio:</w:t>
+        <w:pStyle w:val="Paragrafoelenco"/>
+        <w:numPr>
+          <w:ilvl w:val="0"/>
+          <w:numId w:val="9"/>
+        </w:numPr>
+        <w:rPr>
+          <w:sz w:val="28"/>
+          <w:szCs w:val="28"/>
+        </w:rPr>
+      </w:pPr>
+      <w:r>
+        <w:rPr>
+          <w:sz w:val="28"/>
+          <w:szCs w:val="28"/>
+        </w:rPr>
+        <w:t>Biglietto</w:t>
       </w:r>
     </w:p>
     <w:p>
@@ -1165,9 +2060,85 @@
           <w:szCs w:val="28"/>
         </w:rPr>
       </w:pPr>
+      <w:r>
+        <w:rPr>
+          <w:sz w:val="28"/>
+          <w:szCs w:val="28"/>
+        </w:rPr>
+        <w:t>Dall’analisi dei due casi d’uso presi in esame, tenendo anche in considerazione i relativi attributi e associazioni, è stato ricavato il seguente Modello di Dominio:</w:t>
+      </w:r>
     </w:p>
     <w:p>
       <w:pPr>
+        <w:rPr>
+          <w:sz w:val="28"/>
+          <w:szCs w:val="28"/>
+        </w:rPr>
+      </w:pPr>
+      <w:r>
+        <w:rPr>
+          <w:noProof/>
+          <w:sz w:val="28"/>
+          <w:szCs w:val="28"/>
+        </w:rPr>
+        <w:drawing>
+          <wp:inline distT="0" distB="0" distL="0" distR="0" wp14:anchorId="2F95E42E" wp14:editId="69DFADA3">
+            <wp:extent cx="5283513" cy="5581402"/>
+            <wp:effectExtent l="0" t="0" r="0" b="635"/>
+            <wp:docPr id="652187511" name="Immagine 1"/>
+            <wp:cNvGraphicFramePr>
+              <a:graphicFrameLocks xmlns:a="http://schemas.openxmlformats.org/drawingml/2006/main" noChangeAspect="1"/>
+            </wp:cNvGraphicFramePr>
+            <a:graphic xmlns:a="http://schemas.openxmlformats.org/drawingml/2006/main">
+              <a:graphicData uri="http://schemas.openxmlformats.org/drawingml/2006/picture">
+                <pic:pic xmlns:pic="http://schemas.openxmlformats.org/drawingml/2006/picture">
+                  <pic:nvPicPr>
+                    <pic:cNvPr id="0" name="Picture 1"/>
+                    <pic:cNvPicPr>
+                      <a:picLocks noChangeAspect="1" noChangeArrowheads="1"/>
+                    </pic:cNvPicPr>
+                  </pic:nvPicPr>
+                  <pic:blipFill>
+                    <a:blip r:embed="rId5">
+                      <a:extLst>
+                        <a:ext uri="{28A0092B-C50C-407E-A947-70E740481C1C}">
+                          <a14:useLocalDpi xmlns:a14="http://schemas.microsoft.com/office/drawing/2010/main" val="0"/>
+                        </a:ext>
+                      </a:extLst>
+                    </a:blip>
+                    <a:srcRect/>
+                    <a:stretch>
+                      <a:fillRect/>
+                    </a:stretch>
+                  </pic:blipFill>
+                  <pic:spPr bwMode="auto">
+                    <a:xfrm>
+                      <a:off x="0" y="0"/>
+                      <a:ext cx="5302312" cy="5601261"/>
+                    </a:xfrm>
+                    <a:prstGeom prst="rect">
+                      <a:avLst/>
+                    </a:prstGeom>
+                    <a:noFill/>
+                    <a:ln>
+                      <a:noFill/>
+                    </a:ln>
+                  </pic:spPr>
+                </pic:pic>
+              </a:graphicData>
+            </a:graphic>
+          </wp:inline>
+        </w:drawing>
+      </w:r>
+    </w:p>
+    <w:p>
+      <w:pPr>
+        <w:pStyle w:val="Paragrafoelenco"/>
+        <w:numPr>
+          <w:ilvl w:val="1"/>
+          <w:numId w:val="6"/>
+        </w:numPr>
+        <w:ind w:left="720"/>
         <w:rPr>
           <w:b/>
           <w:bCs/>
@@ -1182,31 +2153,34 @@
           <w:sz w:val="30"/>
           <w:szCs w:val="30"/>
         </w:rPr>
-        <w:t>1.3. Contratti delle Operazioni</w:t>
+        <w:lastRenderedPageBreak/>
+        <w:t>Diagrammi di Sequenza di Sistema (SSD)</w:t>
       </w:r>
     </w:p>
     <w:p>
       <w:pPr>
-        <w:ind w:left="708"/>
-        <w:rPr>
-          <w:sz w:val="28"/>
-          <w:szCs w:val="28"/>
-        </w:rPr>
-      </w:pPr>
-      <w:r>
-        <w:rPr>
-          <w:sz w:val="28"/>
-          <w:szCs w:val="28"/>
-        </w:rPr>
-        <w:t>Vengono ora descritte le operazioni svolte dal sistema attraverso i Contratti.</w:t>
+        <w:ind w:left="1080"/>
+        <w:rPr>
+          <w:sz w:val="28"/>
+          <w:szCs w:val="28"/>
+        </w:rPr>
+      </w:pPr>
+      <w:r>
+        <w:rPr>
+          <w:sz w:val="28"/>
+          <w:szCs w:val="28"/>
+        </w:rPr>
+        <w:t>Il passo successivo dell’analisi orienta agli oggetti è la realizzazione dei Diagrammi di Sequenza di Sistema relativi ai due casi d’uso presi in esame, UC2 e UC6.</w:t>
       </w:r>
     </w:p>
     <w:p>
       <w:pPr>
-        <w:ind w:left="708"/>
+        <w:ind w:left="1080"/>
         <w:rPr>
           <w:b/>
           <w:bCs/>
+          <w:i/>
+          <w:iCs/>
           <w:sz w:val="28"/>
           <w:szCs w:val="28"/>
         </w:rPr>
@@ -1215,33 +2189,312 @@
         <w:rPr>
           <w:b/>
           <w:bCs/>
-          <w:sz w:val="28"/>
-          <w:szCs w:val="28"/>
-        </w:rPr>
-        <w:t>1.3.1</w:t>
+          <w:i/>
+          <w:iCs/>
+          <w:sz w:val="28"/>
+          <w:szCs w:val="28"/>
+        </w:rPr>
+        <w:t>1.2.1</w:t>
       </w:r>
       <w:r>
         <w:rPr>
           <w:b/>
           <w:bCs/>
-          <w:sz w:val="28"/>
-          <w:szCs w:val="28"/>
-        </w:rPr>
-        <w:tab/>
-      </w:r>
-      <w:r>
+          <w:i/>
+          <w:iCs/>
+          <w:sz w:val="28"/>
+          <w:szCs w:val="28"/>
+        </w:rPr>
+        <w:t xml:space="preserve"> SSD UC2</w:t>
+      </w:r>
+    </w:p>
+    <w:p>
+      <w:pPr>
+        <w:ind w:left="1080"/>
         <w:rPr>
           <w:b/>
           <w:bCs/>
+          <w:i/>
+          <w:iCs/>
+          <w:sz w:val="28"/>
+          <w:szCs w:val="28"/>
+        </w:rPr>
+      </w:pPr>
+      <w:r>
+        <w:rPr>
+          <w:b/>
+          <w:bCs/>
+          <w:i/>
+          <w:iCs/>
+          <w:noProof/>
+          <w:sz w:val="28"/>
+          <w:szCs w:val="28"/>
+        </w:rPr>
+        <w:drawing>
+          <wp:inline distT="0" distB="0" distL="0" distR="0" wp14:anchorId="063D6DEB" wp14:editId="52567385">
+            <wp:extent cx="6115685" cy="3081655"/>
+            <wp:effectExtent l="0" t="0" r="0" b="4445"/>
+            <wp:docPr id="782358132" name="Immagine 2" descr="Immagine che contiene testo, schermata, linea, diagramma&#10;&#10;Descrizione generata automaticamente"/>
+            <wp:cNvGraphicFramePr>
+              <a:graphicFrameLocks xmlns:a="http://schemas.openxmlformats.org/drawingml/2006/main" noChangeAspect="1"/>
+            </wp:cNvGraphicFramePr>
+            <a:graphic xmlns:a="http://schemas.openxmlformats.org/drawingml/2006/main">
+              <a:graphicData uri="http://schemas.openxmlformats.org/drawingml/2006/picture">
+                <pic:pic xmlns:pic="http://schemas.openxmlformats.org/drawingml/2006/picture">
+                  <pic:nvPicPr>
+                    <pic:cNvPr id="782358132" name="Immagine 2" descr="Immagine che contiene testo, schermata, linea, diagramma&#10;&#10;Descrizione generata automaticamente"/>
+                    <pic:cNvPicPr>
+                      <a:picLocks noChangeAspect="1" noChangeArrowheads="1"/>
+                    </pic:cNvPicPr>
+                  </pic:nvPicPr>
+                  <pic:blipFill>
+                    <a:blip r:embed="rId6">
+                      <a:extLst>
+                        <a:ext uri="{28A0092B-C50C-407E-A947-70E740481C1C}">
+                          <a14:useLocalDpi xmlns:a14="http://schemas.microsoft.com/office/drawing/2010/main" val="0"/>
+                        </a:ext>
+                      </a:extLst>
+                    </a:blip>
+                    <a:srcRect/>
+                    <a:stretch>
+                      <a:fillRect/>
+                    </a:stretch>
+                  </pic:blipFill>
+                  <pic:spPr bwMode="auto">
+                    <a:xfrm>
+                      <a:off x="0" y="0"/>
+                      <a:ext cx="6115685" cy="3081655"/>
+                    </a:xfrm>
+                    <a:prstGeom prst="rect">
+                      <a:avLst/>
+                    </a:prstGeom>
+                    <a:noFill/>
+                    <a:ln>
+                      <a:noFill/>
+                    </a:ln>
+                  </pic:spPr>
+                </pic:pic>
+              </a:graphicData>
+            </a:graphic>
+          </wp:inline>
+        </w:drawing>
+      </w:r>
+    </w:p>
+    <w:p>
+      <w:pPr>
+        <w:ind w:left="1080"/>
+        <w:rPr>
+          <w:b/>
+          <w:bCs/>
+          <w:i/>
+          <w:iCs/>
+          <w:sz w:val="28"/>
+          <w:szCs w:val="28"/>
+        </w:rPr>
+      </w:pPr>
+      <w:r>
+        <w:rPr>
+          <w:b/>
+          <w:bCs/>
+          <w:i/>
+          <w:iCs/>
+          <w:sz w:val="28"/>
+          <w:szCs w:val="28"/>
+        </w:rPr>
+        <w:t>1.2.</w:t>
+      </w:r>
+      <w:r>
+        <w:rPr>
+          <w:b/>
+          <w:bCs/>
+          <w:i/>
+          <w:iCs/>
+          <w:sz w:val="28"/>
+          <w:szCs w:val="28"/>
+        </w:rPr>
+        <w:t>2 SSD UC6</w:t>
+      </w:r>
+    </w:p>
+    <w:p>
+      <w:pPr>
+        <w:ind w:left="1080"/>
+        <w:rPr>
+          <w:b/>
+          <w:bCs/>
+          <w:i/>
+          <w:iCs/>
+          <w:sz w:val="28"/>
+          <w:szCs w:val="28"/>
+        </w:rPr>
+      </w:pPr>
+      <w:r>
+        <w:rPr>
+          <w:b/>
+          <w:bCs/>
+          <w:i/>
+          <w:iCs/>
+          <w:noProof/>
+          <w:sz w:val="28"/>
+          <w:szCs w:val="28"/>
+        </w:rPr>
+        <w:drawing>
+          <wp:inline distT="0" distB="0" distL="0" distR="0" wp14:anchorId="4237FC61" wp14:editId="4E7335D1">
+            <wp:extent cx="5468982" cy="3556660"/>
+            <wp:effectExtent l="0" t="0" r="0" b="5715"/>
+            <wp:docPr id="105098099" name="Immagine 3" descr="Immagine che contiene testo, schermata, numero, Parallelo&#10;&#10;Descrizione generata automaticamente"/>
+            <wp:cNvGraphicFramePr>
+              <a:graphicFrameLocks xmlns:a="http://schemas.openxmlformats.org/drawingml/2006/main" noChangeAspect="1"/>
+            </wp:cNvGraphicFramePr>
+            <a:graphic xmlns:a="http://schemas.openxmlformats.org/drawingml/2006/main">
+              <a:graphicData uri="http://schemas.openxmlformats.org/drawingml/2006/picture">
+                <pic:pic xmlns:pic="http://schemas.openxmlformats.org/drawingml/2006/picture">
+                  <pic:nvPicPr>
+                    <pic:cNvPr id="105098099" name="Immagine 3" descr="Immagine che contiene testo, schermata, numero, Parallelo&#10;&#10;Descrizione generata automaticamente"/>
+                    <pic:cNvPicPr>
+                      <a:picLocks noChangeAspect="1" noChangeArrowheads="1"/>
+                    </pic:cNvPicPr>
+                  </pic:nvPicPr>
+                  <pic:blipFill>
+                    <a:blip r:embed="rId7">
+                      <a:extLst>
+                        <a:ext uri="{28A0092B-C50C-407E-A947-70E740481C1C}">
+                          <a14:useLocalDpi xmlns:a14="http://schemas.microsoft.com/office/drawing/2010/main" val="0"/>
+                        </a:ext>
+                      </a:extLst>
+                    </a:blip>
+                    <a:srcRect/>
+                    <a:stretch>
+                      <a:fillRect/>
+                    </a:stretch>
+                  </pic:blipFill>
+                  <pic:spPr bwMode="auto">
+                    <a:xfrm>
+                      <a:off x="0" y="0"/>
+                      <a:ext cx="5511746" cy="3584471"/>
+                    </a:xfrm>
+                    <a:prstGeom prst="rect">
+                      <a:avLst/>
+                    </a:prstGeom>
+                    <a:noFill/>
+                    <a:ln>
+                      <a:noFill/>
+                    </a:ln>
+                  </pic:spPr>
+                </pic:pic>
+              </a:graphicData>
+            </a:graphic>
+          </wp:inline>
+        </w:drawing>
+      </w:r>
+    </w:p>
+    <w:p>
+      <w:pPr>
+        <w:rPr>
+          <w:b/>
+          <w:bCs/>
+          <w:i/>
+          <w:iCs/>
+          <w:sz w:val="28"/>
+          <w:szCs w:val="28"/>
+        </w:rPr>
+      </w:pPr>
+      <w:r>
+        <w:rPr>
+          <w:b/>
+          <w:bCs/>
+          <w:sz w:val="30"/>
+          <w:szCs w:val="30"/>
+        </w:rPr>
+        <w:lastRenderedPageBreak/>
+        <w:t>1.3. Contratti delle Operazioni</w:t>
+      </w:r>
+    </w:p>
+    <w:p>
+      <w:pPr>
+        <w:rPr>
+          <w:sz w:val="28"/>
+          <w:szCs w:val="28"/>
+        </w:rPr>
+      </w:pPr>
+      <w:r>
+        <w:rPr>
+          <w:sz w:val="28"/>
+          <w:szCs w:val="28"/>
+        </w:rPr>
+        <w:t>Vengono ora descritte le operazioni svolte</w:t>
+      </w:r>
+      <w:r>
+        <w:rPr>
+          <w:sz w:val="28"/>
+          <w:szCs w:val="28"/>
+        </w:rPr>
+        <w:t xml:space="preserve"> </w:t>
+      </w:r>
+      <w:r>
+        <w:rPr>
+          <w:sz w:val="28"/>
+          <w:szCs w:val="28"/>
+        </w:rPr>
+        <w:t>dal sistema</w:t>
+      </w:r>
+      <w:r>
+        <w:rPr>
+          <w:sz w:val="28"/>
+          <w:szCs w:val="28"/>
+        </w:rPr>
+        <w:t xml:space="preserve"> nel caso d’uso UC2</w:t>
+      </w:r>
+      <w:r>
+        <w:rPr>
+          <w:sz w:val="28"/>
+          <w:szCs w:val="28"/>
+        </w:rPr>
+        <w:t xml:space="preserve"> attraverso i Contratti.</w:t>
+      </w:r>
+    </w:p>
+    <w:p>
+      <w:pPr>
+        <w:ind w:left="708"/>
+        <w:rPr>
+          <w:b/>
+          <w:bCs/>
+          <w:sz w:val="28"/>
+          <w:szCs w:val="28"/>
+        </w:rPr>
+      </w:pPr>
+      <w:r>
+        <w:rPr>
+          <w:b/>
+          <w:bCs/>
+          <w:sz w:val="28"/>
+          <w:szCs w:val="28"/>
+        </w:rPr>
+        <w:t>1.3.1</w:t>
+      </w:r>
+      <w:r>
+        <w:rPr>
+          <w:b/>
+          <w:bCs/>
+          <w:sz w:val="28"/>
+          <w:szCs w:val="28"/>
+        </w:rPr>
+        <w:tab/>
+      </w:r>
+      <w:proofErr w:type="spellStart"/>
+      <w:r>
+        <w:rPr>
+          <w:b/>
+          <w:bCs/>
           <w:sz w:val="28"/>
           <w:szCs w:val="28"/>
         </w:rPr>
         <w:t>inserisciNuovaTratta</w:t>
       </w:r>
+      <w:proofErr w:type="spellEnd"/>
     </w:p>
     <w:tbl>
       <w:tblPr>
-        <w:tblStyle w:val="TableGrid"/>
+        <w:tblStyle w:val="Grigliatabella"/>
         <w:tblW w:w="9188" w:type="dxa"/>
         <w:tblInd w:w="632" w:type="dxa"/>
         <w:tblLayout w:type="fixed"/>
@@ -1270,8 +2523,37 @@
             <w:tcW w:w="6437" w:type="dxa"/>
           </w:tcPr>
           <w:p>
-            <w:r>
-              <w:t>inserisciNuovaTratta(cittaPartenza:String,cittaArrivo:String)</w:t>
+            <w:proofErr w:type="spellStart"/>
+            <w:proofErr w:type="gramStart"/>
+            <w:r>
+              <w:t>inserisciNuovaTratta</w:t>
+            </w:r>
+            <w:proofErr w:type="spellEnd"/>
+            <w:r>
+              <w:t>(</w:t>
+            </w:r>
+            <w:proofErr w:type="spellStart"/>
+            <w:proofErr w:type="gramEnd"/>
+            <w:r>
+              <w:t>tipoTratta:int,</w:t>
+            </w:r>
+            <w:r>
+              <w:t>cittaPartenza:String</w:t>
+            </w:r>
+            <w:proofErr w:type="spellEnd"/>
+            <w:r>
+              <w:t>,</w:t>
+            </w:r>
+            <w:r>
+              <w:t xml:space="preserve"> </w:t>
+            </w:r>
+            <w:proofErr w:type="spellStart"/>
+            <w:r>
+              <w:t>cittaArrivo:String</w:t>
+            </w:r>
+            <w:proofErr w:type="spellEnd"/>
+            <w:r>
+              <w:t>)</w:t>
             </w:r>
           </w:p>
         </w:tc>
@@ -1346,7 +2628,7 @@
           </w:tcPr>
           <w:p>
             <w:pPr>
-              <w:pStyle w:val="ListParagraph"/>
+              <w:pStyle w:val="Paragrafoelenco"/>
               <w:numPr>
                 <w:ilvl w:val="0"/>
                 <w:numId w:val="5"/>
@@ -1364,7 +2646,7 @@
           </w:p>
           <w:p>
             <w:pPr>
-              <w:pStyle w:val="ListParagraph"/>
+              <w:pStyle w:val="Paragrafoelenco"/>
               <w:numPr>
                 <w:ilvl w:val="0"/>
                 <w:numId w:val="5"/>
@@ -1376,14 +2658,30 @@
           </w:p>
           <w:p>
             <w:pPr>
-              <w:pStyle w:val="ListParagraph"/>
+              <w:pStyle w:val="Paragrafoelenco"/>
               <w:numPr>
                 <w:ilvl w:val="0"/>
                 <w:numId w:val="5"/>
               </w:numPr>
             </w:pPr>
-            <w:r>
-              <w:t>T è stata associata a inViaggio tramite l’associazione “corrente”;</w:t>
+            <w:proofErr w:type="gramStart"/>
+            <w:r>
+              <w:t>t</w:t>
+            </w:r>
+            <w:r>
+              <w:t xml:space="preserve"> è</w:t>
+            </w:r>
+            <w:proofErr w:type="gramEnd"/>
+            <w:r>
+              <w:t xml:space="preserve"> stata associata a </w:t>
+            </w:r>
+            <w:proofErr w:type="spellStart"/>
+            <w:r>
+              <w:t>inViaggio</w:t>
+            </w:r>
+            <w:proofErr w:type="spellEnd"/>
+            <w:r>
+              <w:t xml:space="preserve"> tramite l’associazione “corrente”;</w:t>
             </w:r>
           </w:p>
         </w:tc>
@@ -1437,6 +2735,7 @@
         </w:rPr>
         <w:tab/>
       </w:r>
+      <w:proofErr w:type="spellStart"/>
       <w:r>
         <w:rPr>
           <w:b/>
@@ -1464,10 +2763,11 @@
         </w:rPr>
         <w:t>rsa</w:t>
       </w:r>
+      <w:proofErr w:type="spellEnd"/>
     </w:p>
     <w:tbl>
       <w:tblPr>
-        <w:tblStyle w:val="TableGrid"/>
+        <w:tblStyle w:val="Grigliatabella"/>
         <w:tblW w:w="9188" w:type="dxa"/>
         <w:tblInd w:w="632" w:type="dxa"/>
         <w:tblLayout w:type="fixed"/>
@@ -1496,11 +2796,44 @@
             <w:tcW w:w="6437" w:type="dxa"/>
           </w:tcPr>
           <w:p>
+            <w:proofErr w:type="gramStart"/>
             <w:r>
               <w:t>inserisciCorsa(</w:t>
             </w:r>
-            <w:r>
-              <w:t>oraPartenza:Time,oraArrivo:Time,costo:float,codiceMezzo:int</w:t>
+            <w:proofErr w:type="gramEnd"/>
+            <w:r>
+              <w:t>tipoMezzo:int,luogoPartenza:String,luogoArrivo:String,</w:t>
+            </w:r>
+            <w:r>
+              <w:t>oraPartenza:Time,</w:t>
+            </w:r>
+            <w:r>
+              <w:t xml:space="preserve"> </w:t>
+            </w:r>
+            <w:proofErr w:type="spellStart"/>
+            <w:r>
+              <w:t>oraArrivo:Time</w:t>
+            </w:r>
+            <w:proofErr w:type="spellEnd"/>
+            <w:r>
+              <w:t>,</w:t>
+            </w:r>
+            <w:r>
+              <w:t xml:space="preserve"> </w:t>
+            </w:r>
+            <w:proofErr w:type="spellStart"/>
+            <w:r>
+              <w:t>costo</w:t>
+            </w:r>
+            <w:r>
+              <w:t>Base</w:t>
+            </w:r>
+            <w:proofErr w:type="spellEnd"/>
+            <w:r>
+              <w:t>: floa</w:t>
+            </w:r>
+            <w:r>
+              <w:t>t</w:t>
             </w:r>
             <w:r>
               <w:t>)</w:t>
@@ -1578,7 +2911,7 @@
           </w:tcPr>
           <w:p>
             <w:pPr>
-              <w:pStyle w:val="ListParagraph"/>
+              <w:pStyle w:val="Paragrafoelenco"/>
               <w:numPr>
                 <w:ilvl w:val="0"/>
                 <w:numId w:val="5"/>
@@ -1602,7 +2935,7 @@
           </w:p>
           <w:p>
             <w:pPr>
-              <w:pStyle w:val="ListParagraph"/>
+              <w:pStyle w:val="Paragrafoelenco"/>
               <w:numPr>
                 <w:ilvl w:val="0"/>
                 <w:numId w:val="5"/>
@@ -1620,7 +2953,7 @@
           </w:p>
           <w:p>
             <w:pPr>
-              <w:pStyle w:val="ListParagraph"/>
+              <w:pStyle w:val="Paragrafoelenco"/>
               <w:numPr>
                 <w:ilvl w:val="0"/>
                 <w:numId w:val="5"/>
@@ -1632,44 +2965,22 @@
             <w:r>
               <w:t xml:space="preserve"> è stata associata a </w:t>
             </w:r>
+            <w:proofErr w:type="gramStart"/>
             <w:r>
               <w:t xml:space="preserve">t </w:t>
             </w:r>
             <w:r>
-              <w:t xml:space="preserve"> tramite l’associazione “</w:t>
+              <w:t xml:space="preserve"> tramite</w:t>
+            </w:r>
+            <w:proofErr w:type="gramEnd"/>
+            <w:r>
+              <w:t xml:space="preserve"> l’associazione “</w:t>
             </w:r>
             <w:r>
               <w:t>ha</w:t>
             </w:r>
             <w:r>
               <w:t>”;</w:t>
-            </w:r>
-          </w:p>
-          <w:p>
-            <w:pPr>
-              <w:pStyle w:val="ListParagraph"/>
-              <w:numPr>
-                <w:ilvl w:val="0"/>
-                <w:numId w:val="5"/>
-              </w:numPr>
-            </w:pPr>
-            <w:r>
-              <w:t>è stata recuperata l’isntanza m di mezzoDiTrasporto</w:t>
-            </w:r>
-            <w:r>
-              <w:t xml:space="preserve"> sulla base del codiceMezzo;</w:t>
-            </w:r>
-          </w:p>
-          <w:p>
-            <w:pPr>
-              <w:pStyle w:val="ListParagraph"/>
-              <w:numPr>
-                <w:ilvl w:val="0"/>
-                <w:numId w:val="5"/>
-              </w:numPr>
-            </w:pPr>
-            <w:r>
-              <w:t>m è stata associata a c;</w:t>
             </w:r>
           </w:p>
         </w:tc>
@@ -1677,7 +2988,6 @@
     </w:tbl>
     <w:p>
       <w:pPr>
-        <w:ind w:left="708"/>
         <w:rPr>
           <w:b/>
           <w:bCs/>
@@ -1696,28 +3006,24 @@
           <w:szCs w:val="28"/>
         </w:rPr>
       </w:pPr>
-    </w:p>
-    <w:p>
-      <w:pPr>
-        <w:ind w:left="708"/>
+      <w:r>
         <w:rPr>
           <w:b/>
           <w:bCs/>
           <w:sz w:val="28"/>
           <w:szCs w:val="28"/>
         </w:rPr>
-      </w:pPr>
-    </w:p>
-    <w:p>
-      <w:pPr>
-        <w:ind w:left="708"/>
+        <w:t>1.3.</w:t>
+      </w:r>
+      <w:r>
         <w:rPr>
           <w:b/>
           <w:bCs/>
           <w:sz w:val="28"/>
           <w:szCs w:val="28"/>
         </w:rPr>
-      </w:pPr>
+        <w:t>3</w:t>
+      </w:r>
       <w:r>
         <w:rPr>
           <w:b/>
@@ -1725,9 +3031,9 @@
           <w:sz w:val="28"/>
           <w:szCs w:val="28"/>
         </w:rPr>
-        <w:lastRenderedPageBreak/>
-        <w:t>1.3.</w:t>
-      </w:r>
+        <w:tab/>
+      </w:r>
+      <w:proofErr w:type="spellStart"/>
       <w:r>
         <w:rPr>
           <w:b/>
@@ -1735,30 +3041,13 @@
           <w:sz w:val="28"/>
           <w:szCs w:val="28"/>
         </w:rPr>
-        <w:t>3</w:t>
-      </w:r>
-      <w:r>
-        <w:rPr>
-          <w:b/>
-          <w:bCs/>
-          <w:sz w:val="28"/>
-          <w:szCs w:val="28"/>
-        </w:rPr>
-        <w:tab/>
-      </w:r>
-      <w:r>
-        <w:rPr>
-          <w:b/>
-          <w:bCs/>
-          <w:sz w:val="28"/>
-          <w:szCs w:val="28"/>
-        </w:rPr>
         <w:t>confermaInserimento</w:t>
       </w:r>
+      <w:proofErr w:type="spellEnd"/>
     </w:p>
     <w:tbl>
       <w:tblPr>
-        <w:tblStyle w:val="TableGrid"/>
+        <w:tblStyle w:val="Grigliatabella"/>
         <w:tblW w:w="9188" w:type="dxa"/>
         <w:tblInd w:w="632" w:type="dxa"/>
         <w:tblLayout w:type="fixed"/>
@@ -1787,8 +3076,18 @@
             <w:tcW w:w="6437" w:type="dxa"/>
           </w:tcPr>
           <w:p>
-            <w:r>
-              <w:t>confermaInserimento()</w:t>
+            <w:proofErr w:type="spellStart"/>
+            <w:proofErr w:type="gramStart"/>
+            <w:r>
+              <w:t>confermaInserimento</w:t>
+            </w:r>
+            <w:proofErr w:type="spellEnd"/>
+            <w:r>
+              <w:t>(</w:t>
+            </w:r>
+            <w:proofErr w:type="gramEnd"/>
+            <w:r>
+              <w:t>)</w:t>
             </w:r>
           </w:p>
         </w:tc>
@@ -1863,26 +3162,50 @@
           </w:tcPr>
           <w:p>
             <w:pPr>
-              <w:pStyle w:val="ListParagraph"/>
+              <w:pStyle w:val="Paragrafoelenco"/>
               <w:numPr>
                 <w:ilvl w:val="0"/>
                 <w:numId w:val="5"/>
               </w:numPr>
             </w:pPr>
             <w:r>
-              <w:t>è stata associata t a inViaggio tramite l’associazione”gestisci”;</w:t>
+              <w:t xml:space="preserve">è stata associata t a </w:t>
+            </w:r>
+            <w:proofErr w:type="spellStart"/>
+            <w:r>
+              <w:t>inViaggio</w:t>
+            </w:r>
+            <w:proofErr w:type="spellEnd"/>
+            <w:r>
+              <w:t xml:space="preserve"> tramite </w:t>
+            </w:r>
+            <w:proofErr w:type="gramStart"/>
+            <w:r>
+              <w:t>l’</w:t>
+            </w:r>
+            <w:proofErr w:type="spellStart"/>
+            <w:r>
+              <w:t>associazione”gestisci</w:t>
+            </w:r>
+            <w:proofErr w:type="spellEnd"/>
+            <w:proofErr w:type="gramEnd"/>
+            <w:r>
+              <w:t>”;</w:t>
             </w:r>
           </w:p>
           <w:p>
             <w:pPr>
-              <w:pStyle w:val="ListParagraph"/>
+              <w:pStyle w:val="Paragrafoelenco"/>
               <w:numPr>
                 <w:ilvl w:val="0"/>
                 <w:numId w:val="5"/>
               </w:numPr>
             </w:pPr>
             <w:r>
-              <w:t>la relazione “corrente” tra t e c viene eliminata;</w:t>
+              <w:t>la relazione “corrente” tra t e c viene eliminata</w:t>
+            </w:r>
+            <w:r>
+              <w:t>.</w:t>
             </w:r>
           </w:p>
         </w:tc>
@@ -1901,17 +3224,278 @@
     </w:p>
     <w:p>
       <w:pPr>
-        <w:ind w:left="708"/>
-        <w:rPr>
-          <w:sz w:val="28"/>
-          <w:szCs w:val="28"/>
-        </w:rPr>
-      </w:pPr>
+        <w:spacing w:line="278" w:lineRule="auto"/>
+        <w:rPr>
+          <w:sz w:val="28"/>
+          <w:szCs w:val="28"/>
+        </w:rPr>
+      </w:pPr>
+      <w:r>
+        <w:rPr>
+          <w:sz w:val="28"/>
+          <w:szCs w:val="28"/>
+        </w:rPr>
+        <w:br w:type="page"/>
+      </w:r>
+      <w:r>
+        <w:rPr>
+          <w:sz w:val="28"/>
+          <w:szCs w:val="28"/>
+        </w:rPr>
+        <w:lastRenderedPageBreak/>
+        <w:t>Vengono ora descritte le operazioni svolte dal sistema nel caso d’uso UC6 attraverso i Contratti.</w:t>
+      </w:r>
     </w:p>
     <w:p>
       <w:pPr>
         <w:ind w:left="708"/>
         <w:rPr>
+          <w:b/>
+          <w:bCs/>
+          <w:sz w:val="28"/>
+          <w:szCs w:val="28"/>
+        </w:rPr>
+      </w:pPr>
+      <w:r>
+        <w:rPr>
+          <w:b/>
+          <w:bCs/>
+          <w:sz w:val="28"/>
+          <w:szCs w:val="28"/>
+        </w:rPr>
+        <w:t>1.3.</w:t>
+      </w:r>
+      <w:r>
+        <w:rPr>
+          <w:b/>
+          <w:bCs/>
+          <w:sz w:val="28"/>
+          <w:szCs w:val="28"/>
+        </w:rPr>
+        <w:t>4</w:t>
+      </w:r>
+      <w:r>
+        <w:rPr>
+          <w:b/>
+          <w:bCs/>
+          <w:sz w:val="28"/>
+          <w:szCs w:val="28"/>
+        </w:rPr>
+        <w:tab/>
+      </w:r>
+      <w:proofErr w:type="spellStart"/>
+      <w:r>
+        <w:rPr>
+          <w:b/>
+          <w:bCs/>
+          <w:sz w:val="28"/>
+          <w:szCs w:val="28"/>
+        </w:rPr>
+        <w:t>selezionaCorsa</w:t>
+      </w:r>
+      <w:proofErr w:type="spellEnd"/>
+    </w:p>
+    <w:tbl>
+      <w:tblPr>
+        <w:tblStyle w:val="Grigliatabella"/>
+        <w:tblW w:w="9188" w:type="dxa"/>
+        <w:tblInd w:w="632" w:type="dxa"/>
+        <w:tblLayout w:type="fixed"/>
+        <w:tblLook w:val="06A0" w:firstRow="1" w:lastRow="0" w:firstColumn="1" w:lastColumn="0" w:noHBand="1" w:noVBand="1"/>
+      </w:tblPr>
+      <w:tblGrid>
+        <w:gridCol w:w="2751"/>
+        <w:gridCol w:w="6437"/>
+      </w:tblGrid>
+      <w:tr>
+        <w:trPr>
+          <w:trHeight w:val="314"/>
+        </w:trPr>
+        <w:tc>
+          <w:tcPr>
+            <w:tcW w:w="2751" w:type="dxa"/>
+          </w:tcPr>
+          <w:p>
+            <w:r>
+              <w:t>Operazione</w:t>
+            </w:r>
+          </w:p>
+        </w:tc>
+        <w:tc>
+          <w:tcPr>
+            <w:tcW w:w="6437" w:type="dxa"/>
+          </w:tcPr>
+          <w:p>
+            <w:proofErr w:type="spellStart"/>
+            <w:r>
+              <w:t>seleziona</w:t>
+            </w:r>
+            <w:r>
+              <w:t>Corsa</w:t>
+            </w:r>
+            <w:proofErr w:type="spellEnd"/>
+            <w:r>
+              <w:t>(</w:t>
+            </w:r>
+            <w:proofErr w:type="spellStart"/>
+            <w:r>
+              <w:t>cod</w:t>
+            </w:r>
+            <w:r>
+              <w:t>Corsa</w:t>
+            </w:r>
+            <w:proofErr w:type="spellEnd"/>
+            <w:r>
+              <w:t>)</w:t>
+            </w:r>
+          </w:p>
+        </w:tc>
+      </w:tr>
+      <w:tr>
+        <w:trPr>
+          <w:trHeight w:val="314"/>
+        </w:trPr>
+        <w:tc>
+          <w:tcPr>
+            <w:tcW w:w="2751" w:type="dxa"/>
+          </w:tcPr>
+          <w:p>
+            <w:r>
+              <w:t>Riferimenti</w:t>
+            </w:r>
+          </w:p>
+        </w:tc>
+        <w:tc>
+          <w:tcPr>
+            <w:tcW w:w="6437" w:type="dxa"/>
+          </w:tcPr>
+          <w:p>
+            <w:r>
+              <w:t>Caso d’uso: Prenotazione corsa</w:t>
+            </w:r>
+          </w:p>
+        </w:tc>
+      </w:tr>
+      <w:tr>
+        <w:trPr>
+          <w:trHeight w:val="314"/>
+        </w:trPr>
+        <w:tc>
+          <w:tcPr>
+            <w:tcW w:w="2751" w:type="dxa"/>
+          </w:tcPr>
+          <w:p>
+            <w:r>
+              <w:t>Pre-condizioni</w:t>
+            </w:r>
+          </w:p>
+        </w:tc>
+        <w:tc>
+          <w:tcPr>
+            <w:tcW w:w="6437" w:type="dxa"/>
+          </w:tcPr>
+          <w:p>
+            <w:r>
+              <w:t xml:space="preserve">è stata recuperata l’istanza </w:t>
+            </w:r>
+            <w:r>
+              <w:t>c</w:t>
+            </w:r>
+            <w:r>
+              <w:t xml:space="preserve"> della classe </w:t>
+            </w:r>
+            <w:r>
+              <w:t>Corsa</w:t>
+            </w:r>
+            <w:r>
+              <w:t xml:space="preserve"> selezionata dall’utente</w:t>
+            </w:r>
+          </w:p>
+        </w:tc>
+      </w:tr>
+      <w:tr>
+        <w:trPr>
+          <w:trHeight w:val="314"/>
+        </w:trPr>
+        <w:tc>
+          <w:tcPr>
+            <w:tcW w:w="2751" w:type="dxa"/>
+          </w:tcPr>
+          <w:p>
+            <w:r>
+              <w:t>Post-condizioni</w:t>
+            </w:r>
+          </w:p>
+        </w:tc>
+        <w:tc>
+          <w:tcPr>
+            <w:tcW w:w="6437" w:type="dxa"/>
+          </w:tcPr>
+          <w:p>
+            <w:pPr>
+              <w:pStyle w:val="Paragrafoelenco"/>
+              <w:numPr>
+                <w:ilvl w:val="0"/>
+                <w:numId w:val="5"/>
+              </w:numPr>
+            </w:pPr>
+            <w:r>
+              <w:t>È stata creata l’istanza b di Biglietto;</w:t>
+            </w:r>
+          </w:p>
+          <w:p>
+            <w:pPr>
+              <w:pStyle w:val="Paragrafoelenco"/>
+              <w:numPr>
+                <w:ilvl w:val="0"/>
+                <w:numId w:val="5"/>
+              </w:numPr>
+            </w:pPr>
+            <w:r>
+              <w:t>È stata associata c a b tramite l’associazione “relativo a”;</w:t>
+            </w:r>
+          </w:p>
+          <w:p>
+            <w:pPr>
+              <w:pStyle w:val="Paragrafoelenco"/>
+              <w:numPr>
+                <w:ilvl w:val="0"/>
+                <w:numId w:val="5"/>
+              </w:numPr>
+            </w:pPr>
+            <w:r>
+              <w:t xml:space="preserve">Viene inizializzato l’attributo </w:t>
+            </w:r>
+            <w:proofErr w:type="spellStart"/>
+            <w:proofErr w:type="gramStart"/>
+            <w:r>
+              <w:t>costoFinale</w:t>
+            </w:r>
+            <w:proofErr w:type="spellEnd"/>
+            <w:proofErr w:type="gramEnd"/>
+            <w:r>
+              <w:t xml:space="preserve"> di b;</w:t>
+            </w:r>
+          </w:p>
+          <w:p>
+            <w:pPr>
+              <w:pStyle w:val="Paragrafoelenco"/>
+              <w:numPr>
+                <w:ilvl w:val="0"/>
+                <w:numId w:val="5"/>
+              </w:numPr>
+            </w:pPr>
+            <w:r>
+              <w:t>Viene inizializzato l’attributo codice di b;</w:t>
+            </w:r>
+          </w:p>
+        </w:tc>
+      </w:tr>
+    </w:tbl>
+    <w:p>
+      <w:pPr>
+        <w:ind w:left="708"/>
+        <w:rPr>
           <w:sz w:val="28"/>
           <w:szCs w:val="28"/>
         </w:rPr>
@@ -1921,10 +3505,787 @@
       <w:pPr>
         <w:ind w:left="708"/>
         <w:rPr>
-          <w:sz w:val="28"/>
-          <w:szCs w:val="28"/>
-        </w:rPr>
-      </w:pPr>
+          <w:b/>
+          <w:bCs/>
+          <w:sz w:val="28"/>
+          <w:szCs w:val="28"/>
+        </w:rPr>
+      </w:pPr>
+      <w:r>
+        <w:rPr>
+          <w:b/>
+          <w:bCs/>
+          <w:sz w:val="28"/>
+          <w:szCs w:val="28"/>
+        </w:rPr>
+        <w:t>1.3.</w:t>
+      </w:r>
+      <w:r>
+        <w:rPr>
+          <w:b/>
+          <w:bCs/>
+          <w:sz w:val="28"/>
+          <w:szCs w:val="28"/>
+        </w:rPr>
+        <w:t>5</w:t>
+      </w:r>
+      <w:r>
+        <w:rPr>
+          <w:b/>
+          <w:bCs/>
+          <w:sz w:val="28"/>
+          <w:szCs w:val="28"/>
+        </w:rPr>
+        <w:tab/>
+        <w:t>conferma</w:t>
+      </w:r>
+    </w:p>
+    <w:tbl>
+      <w:tblPr>
+        <w:tblStyle w:val="Grigliatabella"/>
+        <w:tblW w:w="9188" w:type="dxa"/>
+        <w:tblInd w:w="632" w:type="dxa"/>
+        <w:tblLayout w:type="fixed"/>
+        <w:tblLook w:val="06A0" w:firstRow="1" w:lastRow="0" w:firstColumn="1" w:lastColumn="0" w:noHBand="1" w:noVBand="1"/>
+      </w:tblPr>
+      <w:tblGrid>
+        <w:gridCol w:w="2751"/>
+        <w:gridCol w:w="6437"/>
+      </w:tblGrid>
+      <w:tr>
+        <w:trPr>
+          <w:trHeight w:val="314"/>
+        </w:trPr>
+        <w:tc>
+          <w:tcPr>
+            <w:tcW w:w="2751" w:type="dxa"/>
+          </w:tcPr>
+          <w:p>
+            <w:r>
+              <w:t>Operazione</w:t>
+            </w:r>
+          </w:p>
+        </w:tc>
+        <w:tc>
+          <w:tcPr>
+            <w:tcW w:w="6437" w:type="dxa"/>
+          </w:tcPr>
+          <w:p>
+            <w:proofErr w:type="gramStart"/>
+            <w:r>
+              <w:t>conferma(</w:t>
+            </w:r>
+            <w:proofErr w:type="gramEnd"/>
+            <w:r>
+              <w:t>)</w:t>
+            </w:r>
+          </w:p>
+        </w:tc>
+      </w:tr>
+      <w:tr>
+        <w:trPr>
+          <w:trHeight w:val="314"/>
+        </w:trPr>
+        <w:tc>
+          <w:tcPr>
+            <w:tcW w:w="2751" w:type="dxa"/>
+          </w:tcPr>
+          <w:p>
+            <w:r>
+              <w:t>Riferimenti</w:t>
+            </w:r>
+          </w:p>
+        </w:tc>
+        <w:tc>
+          <w:tcPr>
+            <w:tcW w:w="6437" w:type="dxa"/>
+          </w:tcPr>
+          <w:p>
+            <w:r>
+              <w:t>Caso d’uso: Prenotazione corsa</w:t>
+            </w:r>
+          </w:p>
+        </w:tc>
+      </w:tr>
+      <w:tr>
+        <w:trPr>
+          <w:trHeight w:val="314"/>
+        </w:trPr>
+        <w:tc>
+          <w:tcPr>
+            <w:tcW w:w="2751" w:type="dxa"/>
+          </w:tcPr>
+          <w:p>
+            <w:r>
+              <w:t>Pre-condizioni</w:t>
+            </w:r>
+          </w:p>
+        </w:tc>
+        <w:tc>
+          <w:tcPr>
+            <w:tcW w:w="6437" w:type="dxa"/>
+          </w:tcPr>
+          <w:p>
+            <w:r>
+              <w:t>È in corso la prenotazione del biglietto</w:t>
+            </w:r>
+          </w:p>
+        </w:tc>
+      </w:tr>
+      <w:tr>
+        <w:trPr>
+          <w:trHeight w:val="314"/>
+        </w:trPr>
+        <w:tc>
+          <w:tcPr>
+            <w:tcW w:w="2751" w:type="dxa"/>
+          </w:tcPr>
+          <w:p>
+            <w:r>
+              <w:t>Post-condizioni</w:t>
+            </w:r>
+          </w:p>
+        </w:tc>
+        <w:tc>
+          <w:tcPr>
+            <w:tcW w:w="6437" w:type="dxa"/>
+          </w:tcPr>
+          <w:p>
+            <w:pPr>
+              <w:pStyle w:val="Paragrafoelenco"/>
+              <w:numPr>
+                <w:ilvl w:val="0"/>
+                <w:numId w:val="5"/>
+              </w:numPr>
+            </w:pPr>
+            <w:r>
+              <w:t xml:space="preserve">Viene aggiornato (decrementato) </w:t>
+            </w:r>
+            <w:proofErr w:type="spellStart"/>
+            <w:proofErr w:type="gramStart"/>
+            <w:r>
+              <w:t>c.numPosti</w:t>
+            </w:r>
+            <w:proofErr w:type="spellEnd"/>
+            <w:proofErr w:type="gramEnd"/>
+            <w:r>
+              <w:t>;</w:t>
+            </w:r>
+          </w:p>
+          <w:p>
+            <w:pPr>
+              <w:pStyle w:val="Paragrafoelenco"/>
+              <w:numPr>
+                <w:ilvl w:val="0"/>
+                <w:numId w:val="5"/>
+              </w:numPr>
+            </w:pPr>
+            <w:r>
+              <w:t xml:space="preserve">b viene associata </w:t>
+            </w:r>
+            <w:r>
+              <w:t>a cl</w:t>
+            </w:r>
+            <w:r>
+              <w:t xml:space="preserve"> tramite l’associazione “</w:t>
+            </w:r>
+            <w:r>
+              <w:t>effettuato da</w:t>
+            </w:r>
+            <w:r>
+              <w:t>”</w:t>
+            </w:r>
+            <w:r>
+              <w:t>;</w:t>
+            </w:r>
+          </w:p>
+        </w:tc>
+      </w:tr>
+    </w:tbl>
+    <w:p>
+      <w:pPr>
+        <w:rPr>
+          <w:sz w:val="28"/>
+          <w:szCs w:val="28"/>
+        </w:rPr>
+      </w:pPr>
+    </w:p>
+    <w:p>
+      <w:pPr>
+        <w:pStyle w:val="Paragrafoelenco"/>
+        <w:numPr>
+          <w:ilvl w:val="1"/>
+          <w:numId w:val="6"/>
+        </w:numPr>
+        <w:ind w:left="720"/>
+        <w:rPr>
+          <w:b/>
+          <w:bCs/>
+          <w:sz w:val="30"/>
+          <w:szCs w:val="30"/>
+        </w:rPr>
+      </w:pPr>
+      <w:r>
+        <w:rPr>
+          <w:b/>
+          <w:bCs/>
+          <w:sz w:val="30"/>
+          <w:szCs w:val="30"/>
+        </w:rPr>
+        <w:t>Progettazione Orientata agli oggetti</w:t>
+      </w:r>
+    </w:p>
+    <w:p>
+      <w:pPr>
+        <w:rPr>
+          <w:sz w:val="30"/>
+          <w:szCs w:val="30"/>
+        </w:rPr>
+      </w:pPr>
+      <w:r>
+        <w:rPr>
+          <w:sz w:val="30"/>
+          <w:szCs w:val="30"/>
+        </w:rPr>
+        <w:t>In questa fase si procede con la definizione degli oggetti software</w:t>
+      </w:r>
+      <w:r>
+        <w:rPr>
+          <w:sz w:val="30"/>
+          <w:szCs w:val="30"/>
+        </w:rPr>
+        <w:t xml:space="preserve"> </w:t>
+      </w:r>
+      <w:r>
+        <w:rPr>
+          <w:sz w:val="30"/>
+          <w:szCs w:val="30"/>
+        </w:rPr>
+        <w:t>a partire dagli oggetti concettuali individuati nella fase precedente. Inoltre, si definiscono anche le loro responsabilità e le loro interazioni al fine di soddisfare i requisiti individuati nei passi precedenti.</w:t>
+      </w:r>
+      <w:r>
+        <w:rPr>
+          <w:sz w:val="30"/>
+          <w:szCs w:val="30"/>
+        </w:rPr>
+        <w:t xml:space="preserve"> A seguire sono riportati i diagrammi di sequenza (SD) ed il diagramma delle classi relativi ai casi d’uso UC2 e UC6.</w:t>
+      </w:r>
+    </w:p>
+    <w:p>
+      <w:pPr>
+        <w:rPr>
+          <w:sz w:val="30"/>
+          <w:szCs w:val="30"/>
+        </w:rPr>
+      </w:pPr>
+    </w:p>
+    <w:p>
+      <w:pPr>
+        <w:rPr>
+          <w:sz w:val="28"/>
+          <w:szCs w:val="28"/>
+        </w:rPr>
+      </w:pPr>
+      <w:r>
+        <w:rPr>
+          <w:noProof/>
+          <w:sz w:val="30"/>
+          <w:szCs w:val="30"/>
+        </w:rPr>
+        <w:lastRenderedPageBreak/>
+        <w:drawing>
+          <wp:inline distT="0" distB="0" distL="0" distR="0" wp14:anchorId="07CBE3AC" wp14:editId="1AEEE583">
+            <wp:extent cx="6122035" cy="3372485"/>
+            <wp:effectExtent l="0" t="0" r="0" b="0"/>
+            <wp:docPr id="2047452818" name="Immagine 9"/>
+            <wp:cNvGraphicFramePr>
+              <a:graphicFrameLocks xmlns:a="http://schemas.openxmlformats.org/drawingml/2006/main" noChangeAspect="1"/>
+            </wp:cNvGraphicFramePr>
+            <a:graphic xmlns:a="http://schemas.openxmlformats.org/drawingml/2006/main">
+              <a:graphicData uri="http://schemas.openxmlformats.org/drawingml/2006/picture">
+                <pic:pic xmlns:pic="http://schemas.openxmlformats.org/drawingml/2006/picture">
+                  <pic:nvPicPr>
+                    <pic:cNvPr id="0" name="Picture 9"/>
+                    <pic:cNvPicPr>
+                      <a:picLocks noChangeAspect="1" noChangeArrowheads="1"/>
+                    </pic:cNvPicPr>
+                  </pic:nvPicPr>
+                  <pic:blipFill>
+                    <a:blip r:embed="rId8" cstate="print">
+                      <a:extLst>
+                        <a:ext uri="{28A0092B-C50C-407E-A947-70E740481C1C}">
+                          <a14:useLocalDpi xmlns:a14="http://schemas.microsoft.com/office/drawing/2010/main" val="0"/>
+                        </a:ext>
+                      </a:extLst>
+                    </a:blip>
+                    <a:srcRect/>
+                    <a:stretch>
+                      <a:fillRect/>
+                    </a:stretch>
+                  </pic:blipFill>
+                  <pic:spPr bwMode="auto">
+                    <a:xfrm>
+                      <a:off x="0" y="0"/>
+                      <a:ext cx="6122035" cy="3372485"/>
+                    </a:xfrm>
+                    <a:prstGeom prst="rect">
+                      <a:avLst/>
+                    </a:prstGeom>
+                    <a:noFill/>
+                    <a:ln>
+                      <a:noFill/>
+                    </a:ln>
+                  </pic:spPr>
+                </pic:pic>
+              </a:graphicData>
+            </a:graphic>
+          </wp:inline>
+        </w:drawing>
+      </w:r>
+    </w:p>
+    <w:p>
+      <w:pPr>
+        <w:rPr>
+          <w:sz w:val="28"/>
+          <w:szCs w:val="28"/>
+        </w:rPr>
+      </w:pPr>
+      <w:r>
+        <w:rPr>
+          <w:noProof/>
+          <w:sz w:val="28"/>
+          <w:szCs w:val="28"/>
+        </w:rPr>
+        <w:drawing>
+          <wp:inline distT="0" distB="0" distL="0" distR="0" wp14:anchorId="3B309076" wp14:editId="4E4DD4F0">
+            <wp:extent cx="6109970" cy="1811020"/>
+            <wp:effectExtent l="0" t="0" r="5080" b="0"/>
+            <wp:docPr id="1108860303" name="Immagine 10"/>
+            <wp:cNvGraphicFramePr>
+              <a:graphicFrameLocks xmlns:a="http://schemas.openxmlformats.org/drawingml/2006/main" noChangeAspect="1"/>
+            </wp:cNvGraphicFramePr>
+            <a:graphic xmlns:a="http://schemas.openxmlformats.org/drawingml/2006/main">
+              <a:graphicData uri="http://schemas.openxmlformats.org/drawingml/2006/picture">
+                <pic:pic xmlns:pic="http://schemas.openxmlformats.org/drawingml/2006/picture">
+                  <pic:nvPicPr>
+                    <pic:cNvPr id="0" name="Picture 10"/>
+                    <pic:cNvPicPr>
+                      <a:picLocks noChangeAspect="1" noChangeArrowheads="1"/>
+                    </pic:cNvPicPr>
+                  </pic:nvPicPr>
+                  <pic:blipFill>
+                    <a:blip r:embed="rId9" cstate="print">
+                      <a:extLst>
+                        <a:ext uri="{28A0092B-C50C-407E-A947-70E740481C1C}">
+                          <a14:useLocalDpi xmlns:a14="http://schemas.microsoft.com/office/drawing/2010/main" val="0"/>
+                        </a:ext>
+                      </a:extLst>
+                    </a:blip>
+                    <a:srcRect/>
+                    <a:stretch>
+                      <a:fillRect/>
+                    </a:stretch>
+                  </pic:blipFill>
+                  <pic:spPr bwMode="auto">
+                    <a:xfrm>
+                      <a:off x="0" y="0"/>
+                      <a:ext cx="6109970" cy="1811020"/>
+                    </a:xfrm>
+                    <a:prstGeom prst="rect">
+                      <a:avLst/>
+                    </a:prstGeom>
+                    <a:noFill/>
+                    <a:ln>
+                      <a:noFill/>
+                    </a:ln>
+                  </pic:spPr>
+                </pic:pic>
+              </a:graphicData>
+            </a:graphic>
+          </wp:inline>
+        </w:drawing>
+      </w:r>
+    </w:p>
+    <w:p>
+      <w:pPr>
+        <w:rPr>
+          <w:sz w:val="28"/>
+          <w:szCs w:val="28"/>
+        </w:rPr>
+      </w:pPr>
+      <w:r>
+        <w:rPr>
+          <w:noProof/>
+          <w:sz w:val="28"/>
+          <w:szCs w:val="28"/>
+        </w:rPr>
+        <w:drawing>
+          <wp:inline distT="0" distB="0" distL="0" distR="0" wp14:anchorId="30F41F96" wp14:editId="22D4870D">
+            <wp:extent cx="6115685" cy="3040380"/>
+            <wp:effectExtent l="0" t="0" r="0" b="7620"/>
+            <wp:docPr id="1185598846" name="Immagine 11"/>
+            <wp:cNvGraphicFramePr>
+              <a:graphicFrameLocks xmlns:a="http://schemas.openxmlformats.org/drawingml/2006/main" noChangeAspect="1"/>
+            </wp:cNvGraphicFramePr>
+            <a:graphic xmlns:a="http://schemas.openxmlformats.org/drawingml/2006/main">
+              <a:graphicData uri="http://schemas.openxmlformats.org/drawingml/2006/picture">
+                <pic:pic xmlns:pic="http://schemas.openxmlformats.org/drawingml/2006/picture">
+                  <pic:nvPicPr>
+                    <pic:cNvPr id="0" name="Picture 11"/>
+                    <pic:cNvPicPr>
+                      <a:picLocks noChangeAspect="1" noChangeArrowheads="1"/>
+                    </pic:cNvPicPr>
+                  </pic:nvPicPr>
+                  <pic:blipFill>
+                    <a:blip r:embed="rId10" cstate="print">
+                      <a:extLst>
+                        <a:ext uri="{28A0092B-C50C-407E-A947-70E740481C1C}">
+                          <a14:useLocalDpi xmlns:a14="http://schemas.microsoft.com/office/drawing/2010/main" val="0"/>
+                        </a:ext>
+                      </a:extLst>
+                    </a:blip>
+                    <a:srcRect/>
+                    <a:stretch>
+                      <a:fillRect/>
+                    </a:stretch>
+                  </pic:blipFill>
+                  <pic:spPr bwMode="auto">
+                    <a:xfrm>
+                      <a:off x="0" y="0"/>
+                      <a:ext cx="6115685" cy="3040380"/>
+                    </a:xfrm>
+                    <a:prstGeom prst="rect">
+                      <a:avLst/>
+                    </a:prstGeom>
+                    <a:noFill/>
+                    <a:ln>
+                      <a:noFill/>
+                    </a:ln>
+                  </pic:spPr>
+                </pic:pic>
+              </a:graphicData>
+            </a:graphic>
+          </wp:inline>
+        </w:drawing>
+      </w:r>
+    </w:p>
+    <w:p>
+      <w:pPr>
+        <w:rPr>
+          <w:sz w:val="28"/>
+          <w:szCs w:val="28"/>
+        </w:rPr>
+      </w:pPr>
+      <w:r>
+        <w:rPr>
+          <w:noProof/>
+          <w:sz w:val="28"/>
+          <w:szCs w:val="28"/>
+        </w:rPr>
+        <w:lastRenderedPageBreak/>
+        <w:drawing>
+          <wp:inline distT="0" distB="0" distL="0" distR="0" wp14:anchorId="20EBEA96" wp14:editId="06D61E31">
+            <wp:extent cx="3277590" cy="2829053"/>
+            <wp:effectExtent l="0" t="0" r="0" b="0"/>
+            <wp:docPr id="1750467551" name="Immagine 12"/>
+            <wp:cNvGraphicFramePr>
+              <a:graphicFrameLocks xmlns:a="http://schemas.openxmlformats.org/drawingml/2006/main" noChangeAspect="1"/>
+            </wp:cNvGraphicFramePr>
+            <a:graphic xmlns:a="http://schemas.openxmlformats.org/drawingml/2006/main">
+              <a:graphicData uri="http://schemas.openxmlformats.org/drawingml/2006/picture">
+                <pic:pic xmlns:pic="http://schemas.openxmlformats.org/drawingml/2006/picture">
+                  <pic:nvPicPr>
+                    <pic:cNvPr id="0" name="Picture 12"/>
+                    <pic:cNvPicPr>
+                      <a:picLocks noChangeAspect="1" noChangeArrowheads="1"/>
+                    </pic:cNvPicPr>
+                  </pic:nvPicPr>
+                  <pic:blipFill>
+                    <a:blip r:embed="rId11">
+                      <a:extLst>
+                        <a:ext uri="{28A0092B-C50C-407E-A947-70E740481C1C}">
+                          <a14:useLocalDpi xmlns:a14="http://schemas.microsoft.com/office/drawing/2010/main" val="0"/>
+                        </a:ext>
+                      </a:extLst>
+                    </a:blip>
+                    <a:srcRect/>
+                    <a:stretch>
+                      <a:fillRect/>
+                    </a:stretch>
+                  </pic:blipFill>
+                  <pic:spPr bwMode="auto">
+                    <a:xfrm>
+                      <a:off x="0" y="0"/>
+                      <a:ext cx="3289375" cy="2839225"/>
+                    </a:xfrm>
+                    <a:prstGeom prst="rect">
+                      <a:avLst/>
+                    </a:prstGeom>
+                    <a:noFill/>
+                    <a:ln>
+                      <a:noFill/>
+                    </a:ln>
+                  </pic:spPr>
+                </pic:pic>
+              </a:graphicData>
+            </a:graphic>
+          </wp:inline>
+        </w:drawing>
+      </w:r>
+    </w:p>
+    <w:p>
+      <w:pPr>
+        <w:rPr>
+          <w:sz w:val="28"/>
+          <w:szCs w:val="28"/>
+        </w:rPr>
+      </w:pPr>
+      <w:r>
+        <w:rPr>
+          <w:noProof/>
+          <w:sz w:val="28"/>
+          <w:szCs w:val="28"/>
+        </w:rPr>
+        <w:drawing>
+          <wp:inline distT="0" distB="0" distL="0" distR="0" wp14:anchorId="535F576F" wp14:editId="3B3607C3">
+            <wp:extent cx="3320776" cy="2772888"/>
+            <wp:effectExtent l="0" t="0" r="0" b="8890"/>
+            <wp:docPr id="1746758885" name="Immagine 13"/>
+            <wp:cNvGraphicFramePr>
+              <a:graphicFrameLocks xmlns:a="http://schemas.openxmlformats.org/drawingml/2006/main" noChangeAspect="1"/>
+            </wp:cNvGraphicFramePr>
+            <a:graphic xmlns:a="http://schemas.openxmlformats.org/drawingml/2006/main">
+              <a:graphicData uri="http://schemas.openxmlformats.org/drawingml/2006/picture">
+                <pic:pic xmlns:pic="http://schemas.openxmlformats.org/drawingml/2006/picture">
+                  <pic:nvPicPr>
+                    <pic:cNvPr id="0" name="Picture 13"/>
+                    <pic:cNvPicPr>
+                      <a:picLocks noChangeAspect="1" noChangeArrowheads="1"/>
+                    </pic:cNvPicPr>
+                  </pic:nvPicPr>
+                  <pic:blipFill>
+                    <a:blip r:embed="rId12" cstate="print">
+                      <a:extLst>
+                        <a:ext uri="{28A0092B-C50C-407E-A947-70E740481C1C}">
+                          <a14:useLocalDpi xmlns:a14="http://schemas.microsoft.com/office/drawing/2010/main" val="0"/>
+                        </a:ext>
+                      </a:extLst>
+                    </a:blip>
+                    <a:srcRect/>
+                    <a:stretch>
+                      <a:fillRect/>
+                    </a:stretch>
+                  </pic:blipFill>
+                  <pic:spPr bwMode="auto">
+                    <a:xfrm>
+                      <a:off x="0" y="0"/>
+                      <a:ext cx="3329164" cy="2779892"/>
+                    </a:xfrm>
+                    <a:prstGeom prst="rect">
+                      <a:avLst/>
+                    </a:prstGeom>
+                    <a:noFill/>
+                    <a:ln>
+                      <a:noFill/>
+                    </a:ln>
+                  </pic:spPr>
+                </pic:pic>
+              </a:graphicData>
+            </a:graphic>
+          </wp:inline>
+        </w:drawing>
+      </w:r>
+    </w:p>
+    <w:p>
+      <w:pPr>
+        <w:rPr>
+          <w:sz w:val="28"/>
+          <w:szCs w:val="28"/>
+        </w:rPr>
+      </w:pPr>
+      <w:r>
+        <w:rPr>
+          <w:noProof/>
+          <w:sz w:val="28"/>
+          <w:szCs w:val="28"/>
+        </w:rPr>
+        <w:lastRenderedPageBreak/>
+        <w:drawing>
+          <wp:inline distT="0" distB="0" distL="0" distR="0" wp14:anchorId="36F6738F" wp14:editId="60BB3E18">
+            <wp:extent cx="5260769" cy="3452738"/>
+            <wp:effectExtent l="0" t="0" r="0" b="0"/>
+            <wp:docPr id="830839461" name="Immagine 14"/>
+            <wp:cNvGraphicFramePr>
+              <a:graphicFrameLocks xmlns:a="http://schemas.openxmlformats.org/drawingml/2006/main" noChangeAspect="1"/>
+            </wp:cNvGraphicFramePr>
+            <a:graphic xmlns:a="http://schemas.openxmlformats.org/drawingml/2006/main">
+              <a:graphicData uri="http://schemas.openxmlformats.org/drawingml/2006/picture">
+                <pic:pic xmlns:pic="http://schemas.openxmlformats.org/drawingml/2006/picture">
+                  <pic:nvPicPr>
+                    <pic:cNvPr id="0" name="Picture 14"/>
+                    <pic:cNvPicPr>
+                      <a:picLocks noChangeAspect="1" noChangeArrowheads="1"/>
+                    </pic:cNvPicPr>
+                  </pic:nvPicPr>
+                  <pic:blipFill>
+                    <a:blip r:embed="rId13">
+                      <a:extLst>
+                        <a:ext uri="{28A0092B-C50C-407E-A947-70E740481C1C}">
+                          <a14:useLocalDpi xmlns:a14="http://schemas.microsoft.com/office/drawing/2010/main" val="0"/>
+                        </a:ext>
+                      </a:extLst>
+                    </a:blip>
+                    <a:srcRect/>
+                    <a:stretch>
+                      <a:fillRect/>
+                    </a:stretch>
+                  </pic:blipFill>
+                  <pic:spPr bwMode="auto">
+                    <a:xfrm>
+                      <a:off x="0" y="0"/>
+                      <a:ext cx="5265334" cy="3455734"/>
+                    </a:xfrm>
+                    <a:prstGeom prst="rect">
+                      <a:avLst/>
+                    </a:prstGeom>
+                    <a:noFill/>
+                    <a:ln>
+                      <a:noFill/>
+                    </a:ln>
+                  </pic:spPr>
+                </pic:pic>
+              </a:graphicData>
+            </a:graphic>
+          </wp:inline>
+        </w:drawing>
+      </w:r>
+    </w:p>
+    <w:p>
+      <w:pPr>
+        <w:rPr>
+          <w:sz w:val="28"/>
+          <w:szCs w:val="28"/>
+        </w:rPr>
+      </w:pPr>
+      <w:r>
+        <w:rPr>
+          <w:noProof/>
+          <w:sz w:val="28"/>
+          <w:szCs w:val="28"/>
+        </w:rPr>
+        <w:drawing>
+          <wp:inline distT="0" distB="0" distL="0" distR="0" wp14:anchorId="1D1BC8C5" wp14:editId="31DB0AB1">
+            <wp:extent cx="5284520" cy="2586018"/>
+            <wp:effectExtent l="0" t="0" r="0" b="5080"/>
+            <wp:docPr id="715557790" name="Immagine 15"/>
+            <wp:cNvGraphicFramePr>
+              <a:graphicFrameLocks xmlns:a="http://schemas.openxmlformats.org/drawingml/2006/main" noChangeAspect="1"/>
+            </wp:cNvGraphicFramePr>
+            <a:graphic xmlns:a="http://schemas.openxmlformats.org/drawingml/2006/main">
+              <a:graphicData uri="http://schemas.openxmlformats.org/drawingml/2006/picture">
+                <pic:pic xmlns:pic="http://schemas.openxmlformats.org/drawingml/2006/picture">
+                  <pic:nvPicPr>
+                    <pic:cNvPr id="0" name="Picture 15"/>
+                    <pic:cNvPicPr>
+                      <a:picLocks noChangeAspect="1" noChangeArrowheads="1"/>
+                    </pic:cNvPicPr>
+                  </pic:nvPicPr>
+                  <pic:blipFill>
+                    <a:blip r:embed="rId14" cstate="print">
+                      <a:extLst>
+                        <a:ext uri="{28A0092B-C50C-407E-A947-70E740481C1C}">
+                          <a14:useLocalDpi xmlns:a14="http://schemas.microsoft.com/office/drawing/2010/main" val="0"/>
+                        </a:ext>
+                      </a:extLst>
+                    </a:blip>
+                    <a:srcRect/>
+                    <a:stretch>
+                      <a:fillRect/>
+                    </a:stretch>
+                  </pic:blipFill>
+                  <pic:spPr bwMode="auto">
+                    <a:xfrm>
+                      <a:off x="0" y="0"/>
+                      <a:ext cx="5289930" cy="2588665"/>
+                    </a:xfrm>
+                    <a:prstGeom prst="rect">
+                      <a:avLst/>
+                    </a:prstGeom>
+                    <a:noFill/>
+                    <a:ln>
+                      <a:noFill/>
+                    </a:ln>
+                  </pic:spPr>
+                </pic:pic>
+              </a:graphicData>
+            </a:graphic>
+          </wp:inline>
+        </w:drawing>
+      </w:r>
+    </w:p>
+    <w:p>
+      <w:pPr>
+        <w:rPr>
+          <w:sz w:val="28"/>
+          <w:szCs w:val="28"/>
+        </w:rPr>
+      </w:pPr>
+      <w:r>
+        <w:rPr>
+          <w:noProof/>
+          <w:sz w:val="28"/>
+          <w:szCs w:val="28"/>
+        </w:rPr>
+        <w:lastRenderedPageBreak/>
+        <w:drawing>
+          <wp:inline distT="0" distB="0" distL="0" distR="0" wp14:anchorId="41211580" wp14:editId="37401E66">
+            <wp:extent cx="6109970" cy="3592195"/>
+            <wp:effectExtent l="0" t="0" r="5080" b="8255"/>
+            <wp:docPr id="1574597552" name="Immagine 16"/>
+            <wp:cNvGraphicFramePr>
+              <a:graphicFrameLocks xmlns:a="http://schemas.openxmlformats.org/drawingml/2006/main" noChangeAspect="1"/>
+            </wp:cNvGraphicFramePr>
+            <a:graphic xmlns:a="http://schemas.openxmlformats.org/drawingml/2006/main">
+              <a:graphicData uri="http://schemas.openxmlformats.org/drawingml/2006/picture">
+                <pic:pic xmlns:pic="http://schemas.openxmlformats.org/drawingml/2006/picture">
+                  <pic:nvPicPr>
+                    <pic:cNvPr id="0" name="Picture 16"/>
+                    <pic:cNvPicPr>
+                      <a:picLocks noChangeAspect="1" noChangeArrowheads="1"/>
+                    </pic:cNvPicPr>
+                  </pic:nvPicPr>
+                  <pic:blipFill>
+                    <a:blip r:embed="rId15" cstate="print">
+                      <a:extLst>
+                        <a:ext uri="{28A0092B-C50C-407E-A947-70E740481C1C}">
+                          <a14:useLocalDpi xmlns:a14="http://schemas.microsoft.com/office/drawing/2010/main" val="0"/>
+                        </a:ext>
+                      </a:extLst>
+                    </a:blip>
+                    <a:srcRect/>
+                    <a:stretch>
+                      <a:fillRect/>
+                    </a:stretch>
+                  </pic:blipFill>
+                  <pic:spPr bwMode="auto">
+                    <a:xfrm>
+                      <a:off x="0" y="0"/>
+                      <a:ext cx="6109970" cy="3592195"/>
+                    </a:xfrm>
+                    <a:prstGeom prst="rect">
+                      <a:avLst/>
+                    </a:prstGeom>
+                    <a:noFill/>
+                    <a:ln>
+                      <a:noFill/>
+                    </a:ln>
+                  </pic:spPr>
+                </pic:pic>
+              </a:graphicData>
+            </a:graphic>
+          </wp:inline>
+        </w:drawing>
+      </w:r>
     </w:p>
     <w:sectPr>
       <w:pgSz w:w="11906" w:h="16838"/>
@@ -2052,6 +4413,119 @@
     </w:lvl>
   </w:abstractNum>
   <w:abstractNum w:abstractNumId="1" w15:restartNumberingAfterBreak="0">
+    <w:nsid w:val="0DE532CA"/>
+    <w:multiLevelType w:val="hybridMultilevel"/>
+    <w:tmpl w:val="54187E10"/>
+    <w:lvl w:ilvl="0" w:tplc="04100005">
+      <w:start w:val="1"/>
+      <w:numFmt w:val="bullet"/>
+      <w:lvlText w:val=""/>
+      <w:lvlJc w:val="left"/>
+      <w:pPr>
+        <w:ind w:left="1068" w:hanging="360"/>
+      </w:pPr>
+      <w:rPr>
+        <w:rFonts w:ascii="Wingdings" w:hAnsi="Wingdings" w:hint="default"/>
+      </w:rPr>
+    </w:lvl>
+    <w:lvl w:ilvl="1" w:tplc="04100003" w:tentative="1">
+      <w:start w:val="1"/>
+      <w:numFmt w:val="bullet"/>
+      <w:lvlText w:val="o"/>
+      <w:lvlJc w:val="left"/>
+      <w:pPr>
+        <w:ind w:left="1788" w:hanging="360"/>
+      </w:pPr>
+      <w:rPr>
+        <w:rFonts w:ascii="Courier New" w:hAnsi="Courier New" w:cs="Courier New" w:hint="default"/>
+      </w:rPr>
+    </w:lvl>
+    <w:lvl w:ilvl="2" w:tplc="04100005" w:tentative="1">
+      <w:start w:val="1"/>
+      <w:numFmt w:val="bullet"/>
+      <w:lvlText w:val=""/>
+      <w:lvlJc w:val="left"/>
+      <w:pPr>
+        <w:ind w:left="2508" w:hanging="360"/>
+      </w:pPr>
+      <w:rPr>
+        <w:rFonts w:ascii="Wingdings" w:hAnsi="Wingdings" w:hint="default"/>
+      </w:rPr>
+    </w:lvl>
+    <w:lvl w:ilvl="3" w:tplc="04100001" w:tentative="1">
+      <w:start w:val="1"/>
+      <w:numFmt w:val="bullet"/>
+      <w:lvlText w:val=""/>
+      <w:lvlJc w:val="left"/>
+      <w:pPr>
+        <w:ind w:left="3228" w:hanging="360"/>
+      </w:pPr>
+      <w:rPr>
+        <w:rFonts w:ascii="Symbol" w:hAnsi="Symbol" w:hint="default"/>
+      </w:rPr>
+    </w:lvl>
+    <w:lvl w:ilvl="4" w:tplc="04100003" w:tentative="1">
+      <w:start w:val="1"/>
+      <w:numFmt w:val="bullet"/>
+      <w:lvlText w:val="o"/>
+      <w:lvlJc w:val="left"/>
+      <w:pPr>
+        <w:ind w:left="3948" w:hanging="360"/>
+      </w:pPr>
+      <w:rPr>
+        <w:rFonts w:ascii="Courier New" w:hAnsi="Courier New" w:cs="Courier New" w:hint="default"/>
+      </w:rPr>
+    </w:lvl>
+    <w:lvl w:ilvl="5" w:tplc="04100005" w:tentative="1">
+      <w:start w:val="1"/>
+      <w:numFmt w:val="bullet"/>
+      <w:lvlText w:val=""/>
+      <w:lvlJc w:val="left"/>
+      <w:pPr>
+        <w:ind w:left="4668" w:hanging="360"/>
+      </w:pPr>
+      <w:rPr>
+        <w:rFonts w:ascii="Wingdings" w:hAnsi="Wingdings" w:hint="default"/>
+      </w:rPr>
+    </w:lvl>
+    <w:lvl w:ilvl="6" w:tplc="04100001" w:tentative="1">
+      <w:start w:val="1"/>
+      <w:numFmt w:val="bullet"/>
+      <w:lvlText w:val=""/>
+      <w:lvlJc w:val="left"/>
+      <w:pPr>
+        <w:ind w:left="5388" w:hanging="360"/>
+      </w:pPr>
+      <w:rPr>
+        <w:rFonts w:ascii="Symbol" w:hAnsi="Symbol" w:hint="default"/>
+      </w:rPr>
+    </w:lvl>
+    <w:lvl w:ilvl="7" w:tplc="04100003" w:tentative="1">
+      <w:start w:val="1"/>
+      <w:numFmt w:val="bullet"/>
+      <w:lvlText w:val="o"/>
+      <w:lvlJc w:val="left"/>
+      <w:pPr>
+        <w:ind w:left="6108" w:hanging="360"/>
+      </w:pPr>
+      <w:rPr>
+        <w:rFonts w:ascii="Courier New" w:hAnsi="Courier New" w:cs="Courier New" w:hint="default"/>
+      </w:rPr>
+    </w:lvl>
+    <w:lvl w:ilvl="8" w:tplc="04100005" w:tentative="1">
+      <w:start w:val="1"/>
+      <w:numFmt w:val="bullet"/>
+      <w:lvlText w:val=""/>
+      <w:lvlJc w:val="left"/>
+      <w:pPr>
+        <w:ind w:left="6828" w:hanging="360"/>
+      </w:pPr>
+      <w:rPr>
+        <w:rFonts w:ascii="Wingdings" w:hAnsi="Wingdings" w:hint="default"/>
+      </w:rPr>
+    </w:lvl>
+  </w:abstractNum>
+  <w:abstractNum w:abstractNumId="2" w15:restartNumberingAfterBreak="0">
     <w:nsid w:val="0FCA6FE4"/>
     <w:multiLevelType w:val="hybridMultilevel"/>
     <w:tmpl w:val="5BD45210"/>
@@ -2140,7 +4614,128 @@
       </w:pPr>
     </w:lvl>
   </w:abstractNum>
-  <w:abstractNum w:abstractNumId="2" w15:restartNumberingAfterBreak="0">
+  <w:abstractNum w:abstractNumId="3" w15:restartNumberingAfterBreak="0">
+    <w:nsid w:val="1C383AD9"/>
+    <w:multiLevelType w:val="multilevel"/>
+    <w:tmpl w:val="317E24C6"/>
+    <w:lvl w:ilvl="0">
+      <w:start w:val="1"/>
+      <w:numFmt w:val="decimal"/>
+      <w:lvlText w:val="%1."/>
+      <w:lvlJc w:val="left"/>
+      <w:pPr>
+        <w:ind w:left="720" w:hanging="360"/>
+      </w:pPr>
+      <w:rPr>
+        <w:rFonts w:hint="default"/>
+      </w:rPr>
+    </w:lvl>
+    <w:lvl w:ilvl="1">
+      <w:start w:val="2"/>
+      <w:numFmt w:val="decimal"/>
+      <w:isLgl/>
+      <w:lvlText w:val="%1.%2."/>
+      <w:lvlJc w:val="left"/>
+      <w:pPr>
+        <w:ind w:left="1080" w:hanging="720"/>
+      </w:pPr>
+      <w:rPr>
+        <w:rFonts w:hint="default"/>
+      </w:rPr>
+    </w:lvl>
+    <w:lvl w:ilvl="2">
+      <w:start w:val="1"/>
+      <w:numFmt w:val="decimal"/>
+      <w:isLgl/>
+      <w:lvlText w:val="%1.%2.%3."/>
+      <w:lvlJc w:val="left"/>
+      <w:pPr>
+        <w:ind w:left="1440" w:hanging="1080"/>
+      </w:pPr>
+      <w:rPr>
+        <w:rFonts w:hint="default"/>
+      </w:rPr>
+    </w:lvl>
+    <w:lvl w:ilvl="3">
+      <w:start w:val="1"/>
+      <w:numFmt w:val="decimal"/>
+      <w:isLgl/>
+      <w:lvlText w:val="%1.%2.%3.%4."/>
+      <w:lvlJc w:val="left"/>
+      <w:pPr>
+        <w:ind w:left="1440" w:hanging="1080"/>
+      </w:pPr>
+      <w:rPr>
+        <w:rFonts w:hint="default"/>
+      </w:rPr>
+    </w:lvl>
+    <w:lvl w:ilvl="4">
+      <w:start w:val="1"/>
+      <w:numFmt w:val="decimal"/>
+      <w:isLgl/>
+      <w:lvlText w:val="%1.%2.%3.%4.%5."/>
+      <w:lvlJc w:val="left"/>
+      <w:pPr>
+        <w:ind w:left="1800" w:hanging="1440"/>
+      </w:pPr>
+      <w:rPr>
+        <w:rFonts w:hint="default"/>
+      </w:rPr>
+    </w:lvl>
+    <w:lvl w:ilvl="5">
+      <w:start w:val="1"/>
+      <w:numFmt w:val="decimal"/>
+      <w:isLgl/>
+      <w:lvlText w:val="%1.%2.%3.%4.%5.%6."/>
+      <w:lvlJc w:val="left"/>
+      <w:pPr>
+        <w:ind w:left="2160" w:hanging="1800"/>
+      </w:pPr>
+      <w:rPr>
+        <w:rFonts w:hint="default"/>
+      </w:rPr>
+    </w:lvl>
+    <w:lvl w:ilvl="6">
+      <w:start w:val="1"/>
+      <w:numFmt w:val="decimal"/>
+      <w:isLgl/>
+      <w:lvlText w:val="%1.%2.%3.%4.%5.%6.%7."/>
+      <w:lvlJc w:val="left"/>
+      <w:pPr>
+        <w:ind w:left="2160" w:hanging="1800"/>
+      </w:pPr>
+      <w:rPr>
+        <w:rFonts w:hint="default"/>
+      </w:rPr>
+    </w:lvl>
+    <w:lvl w:ilvl="7">
+      <w:start w:val="1"/>
+      <w:numFmt w:val="decimal"/>
+      <w:isLgl/>
+      <w:lvlText w:val="%1.%2.%3.%4.%5.%6.%7.%8."/>
+      <w:lvlJc w:val="left"/>
+      <w:pPr>
+        <w:ind w:left="2520" w:hanging="2160"/>
+      </w:pPr>
+      <w:rPr>
+        <w:rFonts w:hint="default"/>
+      </w:rPr>
+    </w:lvl>
+    <w:lvl w:ilvl="8">
+      <w:start w:val="1"/>
+      <w:numFmt w:val="decimal"/>
+      <w:isLgl/>
+      <w:lvlText w:val="%1.%2.%3.%4.%5.%6.%7.%8.%9."/>
+      <w:lvlJc w:val="left"/>
+      <w:pPr>
+        <w:ind w:left="2880" w:hanging="2520"/>
+      </w:pPr>
+      <w:rPr>
+        <w:rFonts w:hint="default"/>
+      </w:rPr>
+    </w:lvl>
+  </w:abstractNum>
+  <w:abstractNum w:abstractNumId="4" w15:restartNumberingAfterBreak="0">
     <w:nsid w:val="1FF067C7"/>
     <w:multiLevelType w:val="hybridMultilevel"/>
     <w:tmpl w:val="E47CF876"/>
@@ -2150,7 +4745,7 @@
       <w:lvlText w:val="-"/>
       <w:lvlJc w:val="left"/>
       <w:pPr>
-        <w:ind w:left="720" w:hanging="360"/>
+        <w:ind w:left="501" w:hanging="360"/>
       </w:pPr>
       <w:rPr>
         <w:rFonts w:ascii="Aptos" w:eastAsiaTheme="minorHAnsi" w:hAnsi="Aptos" w:cstheme="minorBidi" w:hint="default"/>
@@ -2253,7 +4848,7 @@
       </w:rPr>
     </w:lvl>
   </w:abstractNum>
-  <w:abstractNum w:abstractNumId="3" w15:restartNumberingAfterBreak="0">
+  <w:abstractNum w:abstractNumId="5" w15:restartNumberingAfterBreak="0">
     <w:nsid w:val="2B1C0883"/>
     <w:multiLevelType w:val="hybridMultilevel"/>
     <w:tmpl w:val="8B5CBCEC"/>
@@ -2366,10 +4961,10 @@
       </w:rPr>
     </w:lvl>
   </w:abstractNum>
-  <w:abstractNum w:abstractNumId="4" w15:restartNumberingAfterBreak="0">
+  <w:abstractNum w:abstractNumId="6" w15:restartNumberingAfterBreak="0">
     <w:nsid w:val="36DD7D26"/>
     <w:multiLevelType w:val="hybridMultilevel"/>
-    <w:tmpl w:val="67E4EBC2"/>
+    <w:tmpl w:val="40BE1D5E"/>
     <w:lvl w:ilvl="0" w:tplc="04100005">
       <w:start w:val="1"/>
       <w:numFmt w:val="bullet"/>
@@ -2479,20 +5074,258 @@
       </w:rPr>
     </w:lvl>
   </w:abstractNum>
+  <w:abstractNum w:abstractNumId="7" w15:restartNumberingAfterBreak="0">
+    <w:nsid w:val="597820F9"/>
+    <w:multiLevelType w:val="hybridMultilevel"/>
+    <w:tmpl w:val="60DE7A76"/>
+    <w:lvl w:ilvl="0" w:tplc="04100001">
+      <w:start w:val="1"/>
+      <w:numFmt w:val="bullet"/>
+      <w:lvlText w:val=""/>
+      <w:lvlJc w:val="left"/>
+      <w:pPr>
+        <w:ind w:left="2139" w:hanging="360"/>
+      </w:pPr>
+      <w:rPr>
+        <w:rFonts w:ascii="Symbol" w:hAnsi="Symbol" w:hint="default"/>
+      </w:rPr>
+    </w:lvl>
+    <w:lvl w:ilvl="1" w:tplc="04100003" w:tentative="1">
+      <w:start w:val="1"/>
+      <w:numFmt w:val="bullet"/>
+      <w:lvlText w:val="o"/>
+      <w:lvlJc w:val="left"/>
+      <w:pPr>
+        <w:ind w:left="2859" w:hanging="360"/>
+      </w:pPr>
+      <w:rPr>
+        <w:rFonts w:ascii="Courier New" w:hAnsi="Courier New" w:cs="Courier New" w:hint="default"/>
+      </w:rPr>
+    </w:lvl>
+    <w:lvl w:ilvl="2" w:tplc="04100005" w:tentative="1">
+      <w:start w:val="1"/>
+      <w:numFmt w:val="bullet"/>
+      <w:lvlText w:val=""/>
+      <w:lvlJc w:val="left"/>
+      <w:pPr>
+        <w:ind w:left="3579" w:hanging="360"/>
+      </w:pPr>
+      <w:rPr>
+        <w:rFonts w:ascii="Wingdings" w:hAnsi="Wingdings" w:hint="default"/>
+      </w:rPr>
+    </w:lvl>
+    <w:lvl w:ilvl="3" w:tplc="04100001" w:tentative="1">
+      <w:start w:val="1"/>
+      <w:numFmt w:val="bullet"/>
+      <w:lvlText w:val=""/>
+      <w:lvlJc w:val="left"/>
+      <w:pPr>
+        <w:ind w:left="4299" w:hanging="360"/>
+      </w:pPr>
+      <w:rPr>
+        <w:rFonts w:ascii="Symbol" w:hAnsi="Symbol" w:hint="default"/>
+      </w:rPr>
+    </w:lvl>
+    <w:lvl w:ilvl="4" w:tplc="04100003" w:tentative="1">
+      <w:start w:val="1"/>
+      <w:numFmt w:val="bullet"/>
+      <w:lvlText w:val="o"/>
+      <w:lvlJc w:val="left"/>
+      <w:pPr>
+        <w:ind w:left="5019" w:hanging="360"/>
+      </w:pPr>
+      <w:rPr>
+        <w:rFonts w:ascii="Courier New" w:hAnsi="Courier New" w:cs="Courier New" w:hint="default"/>
+      </w:rPr>
+    </w:lvl>
+    <w:lvl w:ilvl="5" w:tplc="04100005" w:tentative="1">
+      <w:start w:val="1"/>
+      <w:numFmt w:val="bullet"/>
+      <w:lvlText w:val=""/>
+      <w:lvlJc w:val="left"/>
+      <w:pPr>
+        <w:ind w:left="5739" w:hanging="360"/>
+      </w:pPr>
+      <w:rPr>
+        <w:rFonts w:ascii="Wingdings" w:hAnsi="Wingdings" w:hint="default"/>
+      </w:rPr>
+    </w:lvl>
+    <w:lvl w:ilvl="6" w:tplc="04100001" w:tentative="1">
+      <w:start w:val="1"/>
+      <w:numFmt w:val="bullet"/>
+      <w:lvlText w:val=""/>
+      <w:lvlJc w:val="left"/>
+      <w:pPr>
+        <w:ind w:left="6459" w:hanging="360"/>
+      </w:pPr>
+      <w:rPr>
+        <w:rFonts w:ascii="Symbol" w:hAnsi="Symbol" w:hint="default"/>
+      </w:rPr>
+    </w:lvl>
+    <w:lvl w:ilvl="7" w:tplc="04100003" w:tentative="1">
+      <w:start w:val="1"/>
+      <w:numFmt w:val="bullet"/>
+      <w:lvlText w:val="o"/>
+      <w:lvlJc w:val="left"/>
+      <w:pPr>
+        <w:ind w:left="7179" w:hanging="360"/>
+      </w:pPr>
+      <w:rPr>
+        <w:rFonts w:ascii="Courier New" w:hAnsi="Courier New" w:cs="Courier New" w:hint="default"/>
+      </w:rPr>
+    </w:lvl>
+    <w:lvl w:ilvl="8" w:tplc="04100005" w:tentative="1">
+      <w:start w:val="1"/>
+      <w:numFmt w:val="bullet"/>
+      <w:lvlText w:val=""/>
+      <w:lvlJc w:val="left"/>
+      <w:pPr>
+        <w:ind w:left="7899" w:hanging="360"/>
+      </w:pPr>
+      <w:rPr>
+        <w:rFonts w:ascii="Wingdings" w:hAnsi="Wingdings" w:hint="default"/>
+      </w:rPr>
+    </w:lvl>
+  </w:abstractNum>
+  <w:abstractNum w:abstractNumId="8" w15:restartNumberingAfterBreak="0">
+    <w:nsid w:val="7B635F07"/>
+    <w:multiLevelType w:val="hybridMultilevel"/>
+    <w:tmpl w:val="9D983C50"/>
+    <w:lvl w:ilvl="0" w:tplc="04100005">
+      <w:start w:val="1"/>
+      <w:numFmt w:val="bullet"/>
+      <w:lvlText w:val=""/>
+      <w:lvlJc w:val="left"/>
+      <w:pPr>
+        <w:ind w:left="1428" w:hanging="360"/>
+      </w:pPr>
+      <w:rPr>
+        <w:rFonts w:ascii="Wingdings" w:hAnsi="Wingdings" w:hint="default"/>
+      </w:rPr>
+    </w:lvl>
+    <w:lvl w:ilvl="1" w:tplc="04100003" w:tentative="1">
+      <w:start w:val="1"/>
+      <w:numFmt w:val="bullet"/>
+      <w:lvlText w:val="o"/>
+      <w:lvlJc w:val="left"/>
+      <w:pPr>
+        <w:ind w:left="2148" w:hanging="360"/>
+      </w:pPr>
+      <w:rPr>
+        <w:rFonts w:ascii="Courier New" w:hAnsi="Courier New" w:cs="Courier New" w:hint="default"/>
+      </w:rPr>
+    </w:lvl>
+    <w:lvl w:ilvl="2" w:tplc="04100005" w:tentative="1">
+      <w:start w:val="1"/>
+      <w:numFmt w:val="bullet"/>
+      <w:lvlText w:val=""/>
+      <w:lvlJc w:val="left"/>
+      <w:pPr>
+        <w:ind w:left="2868" w:hanging="360"/>
+      </w:pPr>
+      <w:rPr>
+        <w:rFonts w:ascii="Wingdings" w:hAnsi="Wingdings" w:hint="default"/>
+      </w:rPr>
+    </w:lvl>
+    <w:lvl w:ilvl="3" w:tplc="04100001" w:tentative="1">
+      <w:start w:val="1"/>
+      <w:numFmt w:val="bullet"/>
+      <w:lvlText w:val=""/>
+      <w:lvlJc w:val="left"/>
+      <w:pPr>
+        <w:ind w:left="3588" w:hanging="360"/>
+      </w:pPr>
+      <w:rPr>
+        <w:rFonts w:ascii="Symbol" w:hAnsi="Symbol" w:hint="default"/>
+      </w:rPr>
+    </w:lvl>
+    <w:lvl w:ilvl="4" w:tplc="04100003" w:tentative="1">
+      <w:start w:val="1"/>
+      <w:numFmt w:val="bullet"/>
+      <w:lvlText w:val="o"/>
+      <w:lvlJc w:val="left"/>
+      <w:pPr>
+        <w:ind w:left="4308" w:hanging="360"/>
+      </w:pPr>
+      <w:rPr>
+        <w:rFonts w:ascii="Courier New" w:hAnsi="Courier New" w:cs="Courier New" w:hint="default"/>
+      </w:rPr>
+    </w:lvl>
+    <w:lvl w:ilvl="5" w:tplc="04100005" w:tentative="1">
+      <w:start w:val="1"/>
+      <w:numFmt w:val="bullet"/>
+      <w:lvlText w:val=""/>
+      <w:lvlJc w:val="left"/>
+      <w:pPr>
+        <w:ind w:left="5028" w:hanging="360"/>
+      </w:pPr>
+      <w:rPr>
+        <w:rFonts w:ascii="Wingdings" w:hAnsi="Wingdings" w:hint="default"/>
+      </w:rPr>
+    </w:lvl>
+    <w:lvl w:ilvl="6" w:tplc="04100001" w:tentative="1">
+      <w:start w:val="1"/>
+      <w:numFmt w:val="bullet"/>
+      <w:lvlText w:val=""/>
+      <w:lvlJc w:val="left"/>
+      <w:pPr>
+        <w:ind w:left="5748" w:hanging="360"/>
+      </w:pPr>
+      <w:rPr>
+        <w:rFonts w:ascii="Symbol" w:hAnsi="Symbol" w:hint="default"/>
+      </w:rPr>
+    </w:lvl>
+    <w:lvl w:ilvl="7" w:tplc="04100003" w:tentative="1">
+      <w:start w:val="1"/>
+      <w:numFmt w:val="bullet"/>
+      <w:lvlText w:val="o"/>
+      <w:lvlJc w:val="left"/>
+      <w:pPr>
+        <w:ind w:left="6468" w:hanging="360"/>
+      </w:pPr>
+      <w:rPr>
+        <w:rFonts w:ascii="Courier New" w:hAnsi="Courier New" w:cs="Courier New" w:hint="default"/>
+      </w:rPr>
+    </w:lvl>
+    <w:lvl w:ilvl="8" w:tplc="04100005" w:tentative="1">
+      <w:start w:val="1"/>
+      <w:numFmt w:val="bullet"/>
+      <w:lvlText w:val=""/>
+      <w:lvlJc w:val="left"/>
+      <w:pPr>
+        <w:ind w:left="7188" w:hanging="360"/>
+      </w:pPr>
+      <w:rPr>
+        <w:rFonts w:ascii="Wingdings" w:hAnsi="Wingdings" w:hint="default"/>
+      </w:rPr>
+    </w:lvl>
+  </w:abstractNum>
   <w:num w:numId="1" w16cid:durableId="1279606762">
-    <w:abstractNumId w:val="3"/>
+    <w:abstractNumId w:val="5"/>
   </w:num>
   <w:num w:numId="2" w16cid:durableId="29687826">
     <w:abstractNumId w:val="0"/>
   </w:num>
   <w:num w:numId="3" w16cid:durableId="874850027">
+    <w:abstractNumId w:val="2"/>
+  </w:num>
+  <w:num w:numId="4" w16cid:durableId="1163741730">
+    <w:abstractNumId w:val="6"/>
+  </w:num>
+  <w:num w:numId="5" w16cid:durableId="86926035">
+    <w:abstractNumId w:val="4"/>
+  </w:num>
+  <w:num w:numId="6" w16cid:durableId="1799034133">
+    <w:abstractNumId w:val="3"/>
+  </w:num>
+  <w:num w:numId="7" w16cid:durableId="982931677">
+    <w:abstractNumId w:val="7"/>
+  </w:num>
+  <w:num w:numId="8" w16cid:durableId="231234225">
     <w:abstractNumId w:val="1"/>
   </w:num>
-  <w:num w:numId="4" w16cid:durableId="1163741730">
-    <w:abstractNumId w:val="4"/>
-  </w:num>
-  <w:num w:numId="5" w16cid:durableId="86926035">
-    <w:abstractNumId w:val="2"/>
+  <w:num w:numId="9" w16cid:durableId="200552654">
+    <w:abstractNumId w:val="8"/>
   </w:num>
 </w:numbering>
 </file>
@@ -2894,7 +5727,7 @@
     <w:lsdException w:name="Unresolved Mention" w:semiHidden="1" w:unhideWhenUsed="1"/>
     <w:lsdException w:name="Smart Link" w:semiHidden="1" w:unhideWhenUsed="1"/>
   </w:latentStyles>
-  <w:style w:type="paragraph" w:default="1" w:styleId="Normal">
+  <w:style w:type="paragraph" w:default="1" w:styleId="Normale">
     <w:name w:val="Normal"/>
     <w:qFormat/>
     <w:rsid w:val="000112C3"/>
@@ -2906,11 +5739,11 @@
       <w14:ligatures w14:val="none"/>
     </w:rPr>
   </w:style>
-  <w:style w:type="paragraph" w:styleId="Heading1">
+  <w:style w:type="paragraph" w:styleId="Titolo1">
     <w:name w:val="heading 1"/>
-    <w:basedOn w:val="Normal"/>
-    <w:next w:val="Normal"/>
-    <w:link w:val="Heading1Char"/>
+    <w:basedOn w:val="Normale"/>
+    <w:next w:val="Normale"/>
+    <w:link w:val="Titolo1Carattere"/>
     <w:uiPriority w:val="9"/>
     <w:qFormat/>
     <w:rsid w:val="008A2F09"/>
@@ -2927,11 +5760,11 @@
       <w:szCs w:val="40"/>
     </w:rPr>
   </w:style>
-  <w:style w:type="paragraph" w:styleId="Heading2">
+  <w:style w:type="paragraph" w:styleId="Titolo2">
     <w:name w:val="heading 2"/>
-    <w:basedOn w:val="Normal"/>
-    <w:next w:val="Normal"/>
-    <w:link w:val="Heading2Char"/>
+    <w:basedOn w:val="Normale"/>
+    <w:next w:val="Normale"/>
+    <w:link w:val="Titolo2Carattere"/>
     <w:uiPriority w:val="9"/>
     <w:semiHidden/>
     <w:unhideWhenUsed/>
@@ -2950,11 +5783,11 @@
       <w:szCs w:val="32"/>
     </w:rPr>
   </w:style>
-  <w:style w:type="paragraph" w:styleId="Heading3">
+  <w:style w:type="paragraph" w:styleId="Titolo3">
     <w:name w:val="heading 3"/>
-    <w:basedOn w:val="Normal"/>
-    <w:next w:val="Normal"/>
-    <w:link w:val="Heading3Char"/>
+    <w:basedOn w:val="Normale"/>
+    <w:next w:val="Normale"/>
+    <w:link w:val="Titolo3Carattere"/>
     <w:uiPriority w:val="9"/>
     <w:semiHidden/>
     <w:unhideWhenUsed/>
@@ -2973,11 +5806,11 @@
       <w:szCs w:val="28"/>
     </w:rPr>
   </w:style>
-  <w:style w:type="paragraph" w:styleId="Heading4">
+  <w:style w:type="paragraph" w:styleId="Titolo4">
     <w:name w:val="heading 4"/>
-    <w:basedOn w:val="Normal"/>
-    <w:next w:val="Normal"/>
-    <w:link w:val="Heading4Char"/>
+    <w:basedOn w:val="Normale"/>
+    <w:next w:val="Normale"/>
+    <w:link w:val="Titolo4Carattere"/>
     <w:uiPriority w:val="9"/>
     <w:semiHidden/>
     <w:unhideWhenUsed/>
@@ -2996,11 +5829,11 @@
       <w:color w:val="0F4761" w:themeColor="accent1" w:themeShade="BF"/>
     </w:rPr>
   </w:style>
-  <w:style w:type="paragraph" w:styleId="Heading5">
+  <w:style w:type="paragraph" w:styleId="Titolo5">
     <w:name w:val="heading 5"/>
-    <w:basedOn w:val="Normal"/>
-    <w:next w:val="Normal"/>
-    <w:link w:val="Heading5Char"/>
+    <w:basedOn w:val="Normale"/>
+    <w:next w:val="Normale"/>
+    <w:link w:val="Titolo5Carattere"/>
     <w:uiPriority w:val="9"/>
     <w:semiHidden/>
     <w:unhideWhenUsed/>
@@ -3017,11 +5850,11 @@
       <w:color w:val="0F4761" w:themeColor="accent1" w:themeShade="BF"/>
     </w:rPr>
   </w:style>
-  <w:style w:type="paragraph" w:styleId="Heading6">
+  <w:style w:type="paragraph" w:styleId="Titolo6">
     <w:name w:val="heading 6"/>
-    <w:basedOn w:val="Normal"/>
-    <w:next w:val="Normal"/>
-    <w:link w:val="Heading6Char"/>
+    <w:basedOn w:val="Normale"/>
+    <w:next w:val="Normale"/>
+    <w:link w:val="Titolo6Carattere"/>
     <w:uiPriority w:val="9"/>
     <w:semiHidden/>
     <w:unhideWhenUsed/>
@@ -3040,11 +5873,11 @@
       <w:color w:val="595959" w:themeColor="text1" w:themeTint="A6"/>
     </w:rPr>
   </w:style>
-  <w:style w:type="paragraph" w:styleId="Heading7">
+  <w:style w:type="paragraph" w:styleId="Titolo7">
     <w:name w:val="heading 7"/>
-    <w:basedOn w:val="Normal"/>
-    <w:next w:val="Normal"/>
-    <w:link w:val="Heading7Char"/>
+    <w:basedOn w:val="Normale"/>
+    <w:next w:val="Normale"/>
+    <w:link w:val="Titolo7Carattere"/>
     <w:uiPriority w:val="9"/>
     <w:semiHidden/>
     <w:unhideWhenUsed/>
@@ -3061,11 +5894,11 @@
       <w:color w:val="595959" w:themeColor="text1" w:themeTint="A6"/>
     </w:rPr>
   </w:style>
-  <w:style w:type="paragraph" w:styleId="Heading8">
+  <w:style w:type="paragraph" w:styleId="Titolo8">
     <w:name w:val="heading 8"/>
-    <w:basedOn w:val="Normal"/>
-    <w:next w:val="Normal"/>
-    <w:link w:val="Heading8Char"/>
+    <w:basedOn w:val="Normale"/>
+    <w:next w:val="Normale"/>
+    <w:link w:val="Titolo8Carattere"/>
     <w:uiPriority w:val="9"/>
     <w:semiHidden/>
     <w:unhideWhenUsed/>
@@ -3084,11 +5917,11 @@
       <w:color w:val="272727" w:themeColor="text1" w:themeTint="D8"/>
     </w:rPr>
   </w:style>
-  <w:style w:type="paragraph" w:styleId="Heading9">
+  <w:style w:type="paragraph" w:styleId="Titolo9">
     <w:name w:val="heading 9"/>
-    <w:basedOn w:val="Normal"/>
-    <w:next w:val="Normal"/>
-    <w:link w:val="Heading9Char"/>
+    <w:basedOn w:val="Normale"/>
+    <w:next w:val="Normale"/>
+    <w:link w:val="Titolo9Carattere"/>
     <w:uiPriority w:val="9"/>
     <w:semiHidden/>
     <w:unhideWhenUsed/>
@@ -3105,12 +5938,13 @@
       <w:color w:val="272727" w:themeColor="text1" w:themeTint="D8"/>
     </w:rPr>
   </w:style>
-  <w:style w:type="character" w:default="1" w:styleId="DefaultParagraphFont">
+  <w:style w:type="character" w:default="1" w:styleId="Carpredefinitoparagrafo">
     <w:name w:val="Default Paragraph Font"/>
     <w:uiPriority w:val="1"/>
+    <w:semiHidden/>
     <w:unhideWhenUsed/>
   </w:style>
-  <w:style w:type="table" w:default="1" w:styleId="TableNormal">
+  <w:style w:type="table" w:default="1" w:styleId="Tabellanormale">
     <w:name w:val="Normal Table"/>
     <w:uiPriority w:val="99"/>
     <w:semiHidden/>
@@ -3125,16 +5959,16 @@
       </w:tblCellMar>
     </w:tblPr>
   </w:style>
-  <w:style w:type="numbering" w:default="1" w:styleId="NoList">
+  <w:style w:type="numbering" w:default="1" w:styleId="Nessunelenco">
     <w:name w:val="No List"/>
     <w:uiPriority w:val="99"/>
     <w:semiHidden/>
     <w:unhideWhenUsed/>
   </w:style>
-  <w:style w:type="character" w:customStyle="1" w:styleId="Heading1Char">
-    <w:name w:val="Heading 1 Char"/>
-    <w:basedOn w:val="DefaultParagraphFont"/>
-    <w:link w:val="Heading1"/>
+  <w:style w:type="character" w:customStyle="1" w:styleId="Titolo1Carattere">
+    <w:name w:val="Titolo 1 Carattere"/>
+    <w:basedOn w:val="Carpredefinitoparagrafo"/>
+    <w:link w:val="Titolo1"/>
     <w:uiPriority w:val="9"/>
     <w:rsid w:val="008A2F09"/>
     <w:rPr>
@@ -3144,10 +5978,10 @@
       <w:szCs w:val="40"/>
     </w:rPr>
   </w:style>
-  <w:style w:type="character" w:customStyle="1" w:styleId="Heading2Char">
-    <w:name w:val="Heading 2 Char"/>
-    <w:basedOn w:val="DefaultParagraphFont"/>
-    <w:link w:val="Heading2"/>
+  <w:style w:type="character" w:customStyle="1" w:styleId="Titolo2Carattere">
+    <w:name w:val="Titolo 2 Carattere"/>
+    <w:basedOn w:val="Carpredefinitoparagrafo"/>
+    <w:link w:val="Titolo2"/>
     <w:uiPriority w:val="9"/>
     <w:semiHidden/>
     <w:rsid w:val="008A2F09"/>
@@ -3158,10 +5992,10 @@
       <w:szCs w:val="32"/>
     </w:rPr>
   </w:style>
-  <w:style w:type="character" w:customStyle="1" w:styleId="Heading3Char">
-    <w:name w:val="Heading 3 Char"/>
-    <w:basedOn w:val="DefaultParagraphFont"/>
-    <w:link w:val="Heading3"/>
+  <w:style w:type="character" w:customStyle="1" w:styleId="Titolo3Carattere">
+    <w:name w:val="Titolo 3 Carattere"/>
+    <w:basedOn w:val="Carpredefinitoparagrafo"/>
+    <w:link w:val="Titolo3"/>
     <w:uiPriority w:val="9"/>
     <w:semiHidden/>
     <w:rsid w:val="008A2F09"/>
@@ -3172,10 +6006,10 @@
       <w:szCs w:val="28"/>
     </w:rPr>
   </w:style>
-  <w:style w:type="character" w:customStyle="1" w:styleId="Heading4Char">
-    <w:name w:val="Heading 4 Char"/>
-    <w:basedOn w:val="DefaultParagraphFont"/>
-    <w:link w:val="Heading4"/>
+  <w:style w:type="character" w:customStyle="1" w:styleId="Titolo4Carattere">
+    <w:name w:val="Titolo 4 Carattere"/>
+    <w:basedOn w:val="Carpredefinitoparagrafo"/>
+    <w:link w:val="Titolo4"/>
     <w:uiPriority w:val="9"/>
     <w:semiHidden/>
     <w:rsid w:val="008A2F09"/>
@@ -3186,10 +6020,10 @@
       <w:color w:val="0F4761" w:themeColor="accent1" w:themeShade="BF"/>
     </w:rPr>
   </w:style>
-  <w:style w:type="character" w:customStyle="1" w:styleId="Heading5Char">
-    <w:name w:val="Heading 5 Char"/>
-    <w:basedOn w:val="DefaultParagraphFont"/>
-    <w:link w:val="Heading5"/>
+  <w:style w:type="character" w:customStyle="1" w:styleId="Titolo5Carattere">
+    <w:name w:val="Titolo 5 Carattere"/>
+    <w:basedOn w:val="Carpredefinitoparagrafo"/>
+    <w:link w:val="Titolo5"/>
     <w:uiPriority w:val="9"/>
     <w:semiHidden/>
     <w:rsid w:val="008A2F09"/>
@@ -3198,10 +6032,10 @@
       <w:color w:val="0F4761" w:themeColor="accent1" w:themeShade="BF"/>
     </w:rPr>
   </w:style>
-  <w:style w:type="character" w:customStyle="1" w:styleId="Heading6Char">
-    <w:name w:val="Heading 6 Char"/>
-    <w:basedOn w:val="DefaultParagraphFont"/>
-    <w:link w:val="Heading6"/>
+  <w:style w:type="character" w:customStyle="1" w:styleId="Titolo6Carattere">
+    <w:name w:val="Titolo 6 Carattere"/>
+    <w:basedOn w:val="Carpredefinitoparagrafo"/>
+    <w:link w:val="Titolo6"/>
     <w:uiPriority w:val="9"/>
     <w:semiHidden/>
     <w:rsid w:val="008A2F09"/>
@@ -3212,10 +6046,10 @@
       <w:color w:val="595959" w:themeColor="text1" w:themeTint="A6"/>
     </w:rPr>
   </w:style>
-  <w:style w:type="character" w:customStyle="1" w:styleId="Heading7Char">
-    <w:name w:val="Heading 7 Char"/>
-    <w:basedOn w:val="DefaultParagraphFont"/>
-    <w:link w:val="Heading7"/>
+  <w:style w:type="character" w:customStyle="1" w:styleId="Titolo7Carattere">
+    <w:name w:val="Titolo 7 Carattere"/>
+    <w:basedOn w:val="Carpredefinitoparagrafo"/>
+    <w:link w:val="Titolo7"/>
     <w:uiPriority w:val="9"/>
     <w:semiHidden/>
     <w:rsid w:val="008A2F09"/>
@@ -3224,10 +6058,10 @@
       <w:color w:val="595959" w:themeColor="text1" w:themeTint="A6"/>
     </w:rPr>
   </w:style>
-  <w:style w:type="character" w:customStyle="1" w:styleId="Heading8Char">
-    <w:name w:val="Heading 8 Char"/>
-    <w:basedOn w:val="DefaultParagraphFont"/>
-    <w:link w:val="Heading8"/>
+  <w:style w:type="character" w:customStyle="1" w:styleId="Titolo8Carattere">
+    <w:name w:val="Titolo 8 Carattere"/>
+    <w:basedOn w:val="Carpredefinitoparagrafo"/>
+    <w:link w:val="Titolo8"/>
     <w:uiPriority w:val="9"/>
     <w:semiHidden/>
     <w:rsid w:val="008A2F09"/>
@@ -3238,10 +6072,10 @@
       <w:color w:val="272727" w:themeColor="text1" w:themeTint="D8"/>
     </w:rPr>
   </w:style>
-  <w:style w:type="character" w:customStyle="1" w:styleId="Heading9Char">
-    <w:name w:val="Heading 9 Char"/>
-    <w:basedOn w:val="DefaultParagraphFont"/>
-    <w:link w:val="Heading9"/>
+  <w:style w:type="character" w:customStyle="1" w:styleId="Titolo9Carattere">
+    <w:name w:val="Titolo 9 Carattere"/>
+    <w:basedOn w:val="Carpredefinitoparagrafo"/>
+    <w:link w:val="Titolo9"/>
     <w:uiPriority w:val="9"/>
     <w:semiHidden/>
     <w:rsid w:val="008A2F09"/>
@@ -3250,11 +6084,11 @@
       <w:color w:val="272727" w:themeColor="text1" w:themeTint="D8"/>
     </w:rPr>
   </w:style>
-  <w:style w:type="paragraph" w:styleId="Title">
+  <w:style w:type="paragraph" w:styleId="Titolo">
     <w:name w:val="Title"/>
-    <w:basedOn w:val="Normal"/>
-    <w:next w:val="Normal"/>
-    <w:link w:val="TitleChar"/>
+    <w:basedOn w:val="Normale"/>
+    <w:next w:val="Normale"/>
+    <w:link w:val="TitoloCarattere"/>
     <w:uiPriority w:val="10"/>
     <w:qFormat/>
     <w:rsid w:val="008A2F09"/>
@@ -3270,10 +6104,10 @@
       <w:szCs w:val="56"/>
     </w:rPr>
   </w:style>
-  <w:style w:type="character" w:customStyle="1" w:styleId="TitleChar">
-    <w:name w:val="Title Char"/>
-    <w:basedOn w:val="DefaultParagraphFont"/>
-    <w:link w:val="Title"/>
+  <w:style w:type="character" w:customStyle="1" w:styleId="TitoloCarattere">
+    <w:name w:val="Titolo Carattere"/>
+    <w:basedOn w:val="Carpredefinitoparagrafo"/>
+    <w:link w:val="Titolo"/>
     <w:uiPriority w:val="10"/>
     <w:rsid w:val="008A2F09"/>
     <w:rPr>
@@ -3284,11 +6118,11 @@
       <w:szCs w:val="56"/>
     </w:rPr>
   </w:style>
-  <w:style w:type="paragraph" w:styleId="Subtitle">
+  <w:style w:type="paragraph" w:styleId="Sottotitolo">
     <w:name w:val="Subtitle"/>
-    <w:basedOn w:val="Normal"/>
-    <w:next w:val="Normal"/>
-    <w:link w:val="SubtitleChar"/>
+    <w:basedOn w:val="Normale"/>
+    <w:next w:val="Normale"/>
+    <w:link w:val="SottotitoloCarattere"/>
     <w:uiPriority w:val="11"/>
     <w:qFormat/>
     <w:rsid w:val="008A2F09"/>
@@ -3305,10 +6139,10 @@
       <w:szCs w:val="28"/>
     </w:rPr>
   </w:style>
-  <w:style w:type="character" w:customStyle="1" w:styleId="SubtitleChar">
-    <w:name w:val="Subtitle Char"/>
-    <w:basedOn w:val="DefaultParagraphFont"/>
-    <w:link w:val="Subtitle"/>
+  <w:style w:type="character" w:customStyle="1" w:styleId="SottotitoloCarattere">
+    <w:name w:val="Sottotitolo Carattere"/>
+    <w:basedOn w:val="Carpredefinitoparagrafo"/>
+    <w:link w:val="Sottotitolo"/>
     <w:uiPriority w:val="11"/>
     <w:rsid w:val="008A2F09"/>
     <w:rPr>
@@ -3319,11 +6153,11 @@
       <w:szCs w:val="28"/>
     </w:rPr>
   </w:style>
-  <w:style w:type="paragraph" w:styleId="Quote">
+  <w:style w:type="paragraph" w:styleId="Citazione">
     <w:name w:val="Quote"/>
-    <w:basedOn w:val="Normal"/>
-    <w:next w:val="Normal"/>
-    <w:link w:val="QuoteChar"/>
+    <w:basedOn w:val="Normale"/>
+    <w:next w:val="Normale"/>
+    <w:link w:val="CitazioneCarattere"/>
     <w:uiPriority w:val="29"/>
     <w:qFormat/>
     <w:rsid w:val="008A2F09"/>
@@ -3337,10 +6171,10 @@
       <w:color w:val="404040" w:themeColor="text1" w:themeTint="BF"/>
     </w:rPr>
   </w:style>
-  <w:style w:type="character" w:customStyle="1" w:styleId="QuoteChar">
-    <w:name w:val="Quote Char"/>
-    <w:basedOn w:val="DefaultParagraphFont"/>
-    <w:link w:val="Quote"/>
+  <w:style w:type="character" w:customStyle="1" w:styleId="CitazioneCarattere">
+    <w:name w:val="Citazione Carattere"/>
+    <w:basedOn w:val="Carpredefinitoparagrafo"/>
+    <w:link w:val="Citazione"/>
     <w:uiPriority w:val="29"/>
     <w:rsid w:val="008A2F09"/>
     <w:rPr>
@@ -3349,9 +6183,9 @@
       <w:color w:val="404040" w:themeColor="text1" w:themeTint="BF"/>
     </w:rPr>
   </w:style>
-  <w:style w:type="paragraph" w:styleId="ListParagraph">
+  <w:style w:type="paragraph" w:styleId="Paragrafoelenco">
     <w:name w:val="List Paragraph"/>
-    <w:basedOn w:val="Normal"/>
+    <w:basedOn w:val="Normale"/>
     <w:uiPriority w:val="34"/>
     <w:qFormat/>
     <w:rsid w:val="008A2F09"/>
@@ -3360,9 +6194,9 @@
       <w:contextualSpacing/>
     </w:pPr>
   </w:style>
-  <w:style w:type="character" w:styleId="IntenseEmphasis">
+  <w:style w:type="character" w:styleId="Enfasiintensa">
     <w:name w:val="Intense Emphasis"/>
-    <w:basedOn w:val="DefaultParagraphFont"/>
+    <w:basedOn w:val="Carpredefinitoparagrafo"/>
     <w:uiPriority w:val="21"/>
     <w:qFormat/>
     <w:rsid w:val="008A2F09"/>
@@ -3372,11 +6206,11 @@
       <w:color w:val="0F4761" w:themeColor="accent1" w:themeShade="BF"/>
     </w:rPr>
   </w:style>
-  <w:style w:type="paragraph" w:styleId="IntenseQuote">
+  <w:style w:type="paragraph" w:styleId="Citazioneintensa">
     <w:name w:val="Intense Quote"/>
-    <w:basedOn w:val="Normal"/>
-    <w:next w:val="Normal"/>
-    <w:link w:val="IntenseQuoteChar"/>
+    <w:basedOn w:val="Normale"/>
+    <w:next w:val="Normale"/>
+    <w:link w:val="CitazioneintensaCarattere"/>
     <w:uiPriority w:val="30"/>
     <w:qFormat/>
     <w:rsid w:val="008A2F09"/>
@@ -3395,10 +6229,10 @@
       <w:color w:val="0F4761" w:themeColor="accent1" w:themeShade="BF"/>
     </w:rPr>
   </w:style>
-  <w:style w:type="character" w:customStyle="1" w:styleId="IntenseQuoteChar">
-    <w:name w:val="Intense Quote Char"/>
-    <w:basedOn w:val="DefaultParagraphFont"/>
-    <w:link w:val="IntenseQuote"/>
+  <w:style w:type="character" w:customStyle="1" w:styleId="CitazioneintensaCarattere">
+    <w:name w:val="Citazione intensa Carattere"/>
+    <w:basedOn w:val="Carpredefinitoparagrafo"/>
+    <w:link w:val="Citazioneintensa"/>
     <w:uiPriority w:val="30"/>
     <w:rsid w:val="008A2F09"/>
     <w:rPr>
@@ -3407,9 +6241,9 @@
       <w:color w:val="0F4761" w:themeColor="accent1" w:themeShade="BF"/>
     </w:rPr>
   </w:style>
-  <w:style w:type="character" w:styleId="IntenseReference">
+  <w:style w:type="character" w:styleId="Riferimentointenso">
     <w:name w:val="Intense Reference"/>
-    <w:basedOn w:val="DefaultParagraphFont"/>
+    <w:basedOn w:val="Carpredefinitoparagrafo"/>
     <w:uiPriority w:val="32"/>
     <w:qFormat/>
     <w:rsid w:val="008A2F09"/>
@@ -3421,9 +6255,9 @@
       <w:spacing w:val="5"/>
     </w:rPr>
   </w:style>
-  <w:style w:type="table" w:styleId="TableGrid">
+  <w:style w:type="table" w:styleId="Grigliatabella">
     <w:name w:val="Table Grid"/>
-    <w:basedOn w:val="TableNormal"/>
+    <w:basedOn w:val="Tabellanormale"/>
     <w:uiPriority w:val="59"/>
     <w:rsid w:val="00FF36BD"/>
     <w:pPr>

--- a/Iterazione 1/Template.docx
+++ b/Iterazione 1/Template.docx
@@ -707,25 +707,7 @@
                 <w:i/>
                 <w:iCs/>
               </w:rPr>
-              <w:t xml:space="preserve">Il passo </w:t>
-            </w:r>
-            <w:proofErr w:type="gramStart"/>
-            <w:r>
-              <w:rPr>
-                <w:rFonts w:ascii="Aptos" w:eastAsia="Aptos" w:hAnsi="Aptos" w:cs="Aptos"/>
-                <w:i/>
-                <w:iCs/>
-              </w:rPr>
-              <w:t>5</w:t>
-            </w:r>
-            <w:proofErr w:type="gramEnd"/>
-            <w:r>
-              <w:rPr>
-                <w:rFonts w:ascii="Aptos" w:eastAsia="Aptos" w:hAnsi="Aptos" w:cs="Aptos"/>
-                <w:i/>
-                <w:iCs/>
-              </w:rPr>
-              <w:t xml:space="preserve"> viene ripetuto fin quando serve.</w:t>
+              <w:t>Il passo 5 viene ripetuto fin quando serve.</w:t>
             </w:r>
           </w:p>
           <w:p>
@@ -860,15 +842,7 @@
               <w:spacing w:line="240" w:lineRule="auto"/>
             </w:pPr>
             <w:r>
-              <w:t xml:space="preserve">L’Amministratore ripete il passo </w:t>
-            </w:r>
-            <w:proofErr w:type="gramStart"/>
-            <w:r>
-              <w:t>3</w:t>
-            </w:r>
-            <w:proofErr w:type="gramEnd"/>
-            <w:r>
-              <w:t xml:space="preserve"> cambiando le città.</w:t>
+              <w:t>L’Amministratore ripete il passo 3 cambiando le città.</w:t>
             </w:r>
           </w:p>
         </w:tc>
@@ -3467,12 +3441,10 @@
               <w:t xml:space="preserve">Viene inizializzato l’attributo </w:t>
             </w:r>
             <w:proofErr w:type="spellStart"/>
-            <w:proofErr w:type="gramStart"/>
             <w:r>
               <w:t>costoFinale</w:t>
             </w:r>
             <w:proofErr w:type="spellEnd"/>
-            <w:proofErr w:type="gramEnd"/>
             <w:r>
               <w:t xml:space="preserve"> di b;</w:t>
             </w:r>
@@ -3794,9 +3766,9 @@
         </w:rPr>
         <w:lastRenderedPageBreak/>
         <w:drawing>
-          <wp:inline distT="0" distB="0" distL="0" distR="0" wp14:anchorId="07CBE3AC" wp14:editId="1AEEE583">
-            <wp:extent cx="6122035" cy="3372485"/>
-            <wp:effectExtent l="0" t="0" r="0" b="0"/>
+          <wp:inline distT="0" distB="0" distL="0" distR="0" wp14:anchorId="07CBE3AC" wp14:editId="54FEC7EA">
+            <wp:extent cx="6109916" cy="3372485"/>
+            <wp:effectExtent l="0" t="0" r="5715" b="0"/>
             <wp:docPr id="2047452818" name="Immagine 9"/>
             <wp:cNvGraphicFramePr>
               <a:graphicFrameLocks xmlns:a="http://schemas.openxmlformats.org/drawingml/2006/main" noChangeAspect="1"/>
@@ -3805,7 +3777,7 @@
               <a:graphicData uri="http://schemas.openxmlformats.org/drawingml/2006/picture">
                 <pic:pic xmlns:pic="http://schemas.openxmlformats.org/drawingml/2006/picture">
                   <pic:nvPicPr>
-                    <pic:cNvPr id="0" name="Picture 9"/>
+                    <pic:cNvPr id="2047452818" name="Immagine 9"/>
                     <pic:cNvPicPr>
                       <a:picLocks noChangeAspect="1" noChangeArrowheads="1"/>
                     </pic:cNvPicPr>
@@ -3818,7 +3790,6 @@
                         </a:ext>
                       </a:extLst>
                     </a:blip>
-                    <a:srcRect/>
                     <a:stretch>
                       <a:fillRect/>
                     </a:stretch>
@@ -3826,7 +3797,7 @@
                   <pic:spPr bwMode="auto">
                     <a:xfrm>
                       <a:off x="0" y="0"/>
-                      <a:ext cx="6122035" cy="3372485"/>
+                      <a:ext cx="6109916" cy="3372485"/>
                     </a:xfrm>
                     <a:prstGeom prst="rect">
                       <a:avLst/>
@@ -3857,8 +3828,8 @@
           <w:szCs w:val="28"/>
         </w:rPr>
         <w:drawing>
-          <wp:inline distT="0" distB="0" distL="0" distR="0" wp14:anchorId="3B309076" wp14:editId="4E4DD4F0">
-            <wp:extent cx="6109970" cy="1811020"/>
+          <wp:inline distT="0" distB="0" distL="0" distR="0" wp14:anchorId="3B309076" wp14:editId="774CB669">
+            <wp:extent cx="6109970" cy="1794426"/>
             <wp:effectExtent l="0" t="0" r="5080" b="0"/>
             <wp:docPr id="1108860303" name="Immagine 10"/>
             <wp:cNvGraphicFramePr>
@@ -3868,7 +3839,7 @@
               <a:graphicData uri="http://schemas.openxmlformats.org/drawingml/2006/picture">
                 <pic:pic xmlns:pic="http://schemas.openxmlformats.org/drawingml/2006/picture">
                   <pic:nvPicPr>
-                    <pic:cNvPr id="0" name="Picture 10"/>
+                    <pic:cNvPr id="1108860303" name="Immagine 10"/>
                     <pic:cNvPicPr>
                       <a:picLocks noChangeAspect="1" noChangeArrowheads="1"/>
                     </pic:cNvPicPr>
@@ -3881,7 +3852,6 @@
                         </a:ext>
                       </a:extLst>
                     </a:blip>
-                    <a:srcRect/>
                     <a:stretch>
                       <a:fillRect/>
                     </a:stretch>
@@ -3889,7 +3859,7 @@
                   <pic:spPr bwMode="auto">
                     <a:xfrm>
                       <a:off x="0" y="0"/>
-                      <a:ext cx="6109970" cy="1811020"/>
+                      <a:ext cx="6109970" cy="1794426"/>
                     </a:xfrm>
                     <a:prstGeom prst="rect">
                       <a:avLst/>
@@ -3920,7 +3890,7 @@
           <w:szCs w:val="28"/>
         </w:rPr>
         <w:drawing>
-          <wp:inline distT="0" distB="0" distL="0" distR="0" wp14:anchorId="30F41F96" wp14:editId="22D4870D">
+          <wp:inline distT="0" distB="0" distL="0" distR="0" wp14:anchorId="30F41F96" wp14:editId="1F4A0FCC">
             <wp:extent cx="6115685" cy="3040380"/>
             <wp:effectExtent l="0" t="0" r="0" b="7620"/>
             <wp:docPr id="1185598846" name="Immagine 11"/>
@@ -4047,7 +4017,7 @@
           <w:szCs w:val="28"/>
         </w:rPr>
         <w:drawing>
-          <wp:inline distT="0" distB="0" distL="0" distR="0" wp14:anchorId="535F576F" wp14:editId="3B3607C3">
+          <wp:inline distT="0" distB="0" distL="0" distR="0" wp14:anchorId="535F576F" wp14:editId="6AB79132">
             <wp:extent cx="3320776" cy="2772888"/>
             <wp:effectExtent l="0" t="0" r="0" b="8890"/>
             <wp:docPr id="1746758885" name="Immagine 13"/>
@@ -4174,9 +4144,9 @@
           <w:szCs w:val="28"/>
         </w:rPr>
         <w:drawing>
-          <wp:inline distT="0" distB="0" distL="0" distR="0" wp14:anchorId="1D1BC8C5" wp14:editId="31DB0AB1">
-            <wp:extent cx="5284520" cy="2586018"/>
-            <wp:effectExtent l="0" t="0" r="0" b="5080"/>
+          <wp:inline distT="0" distB="0" distL="0" distR="0" wp14:anchorId="1D1BC8C5" wp14:editId="07192546">
+            <wp:extent cx="5281243" cy="2588665"/>
+            <wp:effectExtent l="0" t="0" r="0" b="2540"/>
             <wp:docPr id="715557790" name="Immagine 15"/>
             <wp:cNvGraphicFramePr>
               <a:graphicFrameLocks xmlns:a="http://schemas.openxmlformats.org/drawingml/2006/main" noChangeAspect="1"/>
@@ -4185,7 +4155,7 @@
               <a:graphicData uri="http://schemas.openxmlformats.org/drawingml/2006/picture">
                 <pic:pic xmlns:pic="http://schemas.openxmlformats.org/drawingml/2006/picture">
                   <pic:nvPicPr>
-                    <pic:cNvPr id="0" name="Picture 15"/>
+                    <pic:cNvPr id="715557790" name="Immagine 15"/>
                     <pic:cNvPicPr>
                       <a:picLocks noChangeAspect="1" noChangeArrowheads="1"/>
                     </pic:cNvPicPr>
@@ -4198,7 +4168,6 @@
                         </a:ext>
                       </a:extLst>
                     </a:blip>
-                    <a:srcRect/>
                     <a:stretch>
                       <a:fillRect/>
                     </a:stretch>
@@ -4206,7 +4175,7 @@
                   <pic:spPr bwMode="auto">
                     <a:xfrm>
                       <a:off x="0" y="0"/>
-                      <a:ext cx="5289930" cy="2588665"/>
+                      <a:ext cx="5281243" cy="2588665"/>
                     </a:xfrm>
                     <a:prstGeom prst="rect">
                       <a:avLst/>
@@ -4238,9 +4207,9 @@
         </w:rPr>
         <w:lastRenderedPageBreak/>
         <w:drawing>
-          <wp:inline distT="0" distB="0" distL="0" distR="0" wp14:anchorId="41211580" wp14:editId="37401E66">
-            <wp:extent cx="6109970" cy="3592195"/>
-            <wp:effectExtent l="0" t="0" r="5080" b="8255"/>
+          <wp:inline distT="0" distB="0" distL="0" distR="0" wp14:anchorId="41211580" wp14:editId="51E2DBDA">
+            <wp:extent cx="6096188" cy="3592195"/>
+            <wp:effectExtent l="0" t="0" r="0" b="8255"/>
             <wp:docPr id="1574597552" name="Immagine 16"/>
             <wp:cNvGraphicFramePr>
               <a:graphicFrameLocks xmlns:a="http://schemas.openxmlformats.org/drawingml/2006/main" noChangeAspect="1"/>
@@ -4249,7 +4218,7 @@
               <a:graphicData uri="http://schemas.openxmlformats.org/drawingml/2006/picture">
                 <pic:pic xmlns:pic="http://schemas.openxmlformats.org/drawingml/2006/picture">
                   <pic:nvPicPr>
-                    <pic:cNvPr id="0" name="Picture 16"/>
+                    <pic:cNvPr id="1574597552" name="Immagine 16"/>
                     <pic:cNvPicPr>
                       <a:picLocks noChangeAspect="1" noChangeArrowheads="1"/>
                     </pic:cNvPicPr>
@@ -4262,7 +4231,6 @@
                         </a:ext>
                       </a:extLst>
                     </a:blip>
-                    <a:srcRect/>
                     <a:stretch>
                       <a:fillRect/>
                     </a:stretch>
@@ -4270,7 +4238,7 @@
                   <pic:spPr bwMode="auto">
                     <a:xfrm>
                       <a:off x="0" y="0"/>
-                      <a:ext cx="6109970" cy="3592195"/>
+                      <a:ext cx="6096188" cy="3592195"/>
                     </a:xfrm>
                     <a:prstGeom prst="rect">
                       <a:avLst/>
